--- a/media/R2237/form_template/dg/测试策略.docx
+++ b/media/R2237/form_template/dg/测试策略.docx
@@ -3,6 +3,9 @@
 <w:document xmlns:wpc="http://schemas.microsoft.com/office/word/2010/wordprocessingCanvas" xmlns:cx="http://schemas.microsoft.com/office/drawing/2014/chartex" xmlns:cx1="http://schemas.microsoft.com/office/drawing/2015/9/8/chartex" xmlns:cx2="http://schemas.microsoft.com/office/drawing/2015/10/21/chartex" xmlns:cx3="http://schemas.microsoft.com/office/drawing/2016/5/9/chartex" xmlns:cx4="http://schemas.microsoft.com/office/drawing/2016/5/10/chartex" xmlns:cx5="http://schemas.microsoft.com/office/drawing/2016/5/11/chartex" xmlns:cx6="http://schemas.microsoft.com/office/drawing/2016/5/12/chartex" xmlns:cx7="http://schemas.microsoft.com/office/drawing/2016/5/13/chartex" xmlns:cx8="http://schemas.microsoft.com/office/drawing/2016/5/14/chartex" xmlns:mc="http://schemas.openxmlformats.org/markup-compatibility/2006" xmlns:aink="http://schemas.microsoft.com/office/drawing/2016/ink" xmlns:am3d="http://schemas.microsoft.com/office/drawing/2017/model3d" xmlns:o="urn:schemas-microsoft-com:office:office" xmlns:oel="http://schemas.microsoft.com/office/2019/extlst" xmlns:r="http://schemas.openxmlformats.org/officeDocument/2006/relationships" xmlns:m="http://schemas.openxmlformats.org/officeDocument/2006/math" xmlns:v="urn:schemas-microsoft-com:vml" xmlns:wp14="http://schemas.microsoft.com/office/word/2010/wordprocessingDrawing" xmlns:wp="http://schemas.openxmlformats.org/drawingml/2006/wordprocessingDrawing" xmlns:w10="urn:schemas-microsoft-com:office:word" xmlns:w="http://schemas.openxmlformats.org/wordprocessingml/2006/main" xmlns:w14="http://schemas.microsoft.com/office/word/2010/wordml" xmlns:w15="http://schemas.microsoft.com/office/word/2012/wordml" xmlns:w16cex="http://schemas.microsoft.com/office/word/2018/wordml/cex" xmlns:w16cid="http://schemas.microsoft.com/office/word/2016/wordml/cid" xmlns:w16="http://schemas.microsoft.com/office/word/2018/wordml" xmlns:w16du="http://schemas.microsoft.com/office/word/2023/wordml/word16du" xmlns:w16sdtdh="http://schemas.microsoft.com/office/word/2020/wordml/sdtdatahash" xmlns:w16sdtfl="http://schemas.microsoft.com/office/word/2024/wordml/sdtformatlock" xmlns:w16se="http://schemas.microsoft.com/office/word/2015/wordml/symex" xmlns:wpg="http://schemas.microsoft.com/office/word/2010/wordprocessingGroup" xmlns:wpi="http://schemas.microsoft.com/office/word/2010/wordprocessingInk" xmlns:wne="http://schemas.microsoft.com/office/word/2006/wordml" xmlns:wps="http://schemas.microsoft.com/office/word/2010/wordprocessingShape" mc:Ignorable="w14 w15 w16se w16cid w16 w16cex w16sdtdh w16sdtfl w16du wp14">
   <w:body>
     <w:p>
+      <w:pPr>
+        <w:wordWrap w:val="0"/>
+      </w:pPr>
       <w:r>
         <w:rPr>
           <w:rFonts w:hint="eastAsia"/>
@@ -11,16 +14,25 @@
       </w:r>
     </w:p>
     <w:p>
+      <w:pPr>
+        <w:wordWrap w:val="0"/>
+      </w:pPr>
       <w:r>
         <w:t>{%p for line in user_content %}</w:t>
       </w:r>
     </w:p>
     <w:p>
+      <w:pPr>
+        <w:wordWrap w:val="0"/>
+      </w:pPr>
       <w:r>
         <w:t>{%p if line.isCenter == True %}</w:t>
       </w:r>
     </w:p>
     <w:p>
+      <w:pPr>
+        <w:wordWrap w:val="0"/>
+      </w:pPr>
       <w:r>
         <w:t>{%p if line.isTable %}</w:t>
       </w:r>
@@ -59,6 +71,7 @@
           </w:tcPr>
           <w:p>
             <w:pPr>
+              <w:wordWrap w:val="0"/>
               <w:adjustRightInd w:val="0"/>
               <w:rPr>
                 <w:szCs w:val="21"/>
@@ -80,6 +93,7 @@
           </w:tcPr>
           <w:p>
             <w:pPr>
+              <w:wordWrap w:val="0"/>
               <w:adjustRightInd w:val="0"/>
               <w:rPr>
                 <w:szCs w:val="21"/>
@@ -99,6 +113,7 @@
           </w:tcPr>
           <w:p>
             <w:pPr>
+              <w:wordWrap w:val="0"/>
               <w:adjustRightInd w:val="0"/>
               <w:rPr>
                 <w:szCs w:val="21"/>
@@ -119,6 +134,7 @@
           </w:tcPr>
           <w:p>
             <w:pPr>
+              <w:wordWrap w:val="0"/>
               <w:adjustRightInd w:val="0"/>
               <w:rPr>
                 <w:szCs w:val="21"/>
@@ -141,6 +157,7 @@
           </w:tcPr>
           <w:p>
             <w:pPr>
+              <w:wordWrap w:val="0"/>
               <w:adjustRightInd w:val="0"/>
               <w:rPr>
                 <w:szCs w:val="21"/>
@@ -157,12 +174,16 @@
       </w:tr>
     </w:tbl>
     <w:p>
+      <w:pPr>
+        <w:wordWrap w:val="0"/>
+      </w:pPr>
       <w:r>
         <w:t>{%p else %}</w:t>
       </w:r>
     </w:p>
     <w:p>
       <w:pPr>
+        <w:wordWrap w:val="0"/>
         <w:spacing w:line="360" w:lineRule="auto"/>
         <w:jc w:val="center"/>
         <w:rPr>
@@ -179,16 +200,25 @@
       </w:r>
     </w:p>
     <w:p>
+      <w:pPr>
+        <w:wordWrap w:val="0"/>
+      </w:pPr>
       <w:r>
         <w:t>{%p endif %}</w:t>
       </w:r>
     </w:p>
     <w:p>
+      <w:pPr>
+        <w:wordWrap w:val="0"/>
+      </w:pPr>
       <w:r>
         <w:t>{%p else%}</w:t>
       </w:r>
     </w:p>
     <w:p>
+      <w:pPr>
+        <w:wordWrap w:val="0"/>
+      </w:pPr>
       <w:r>
         <w:t>{%p if line.isTable %}</w:t>
       </w:r>
@@ -227,6 +257,7 @@
           </w:tcPr>
           <w:p>
             <w:pPr>
+              <w:wordWrap w:val="0"/>
               <w:adjustRightInd w:val="0"/>
               <w:rPr>
                 <w:szCs w:val="21"/>
@@ -248,6 +279,7 @@
           </w:tcPr>
           <w:p>
             <w:pPr>
+              <w:wordWrap w:val="0"/>
               <w:adjustRightInd w:val="0"/>
               <w:rPr>
                 <w:szCs w:val="21"/>
@@ -267,6 +299,7 @@
           </w:tcPr>
           <w:p>
             <w:pPr>
+              <w:wordWrap w:val="0"/>
               <w:adjustRightInd w:val="0"/>
               <w:rPr>
                 <w:szCs w:val="21"/>
@@ -287,6 +320,7 @@
           </w:tcPr>
           <w:p>
             <w:pPr>
+              <w:wordWrap w:val="0"/>
               <w:adjustRightInd w:val="0"/>
               <w:rPr>
                 <w:szCs w:val="21"/>
@@ -309,6 +343,7 @@
           </w:tcPr>
           <w:p>
             <w:pPr>
+              <w:wordWrap w:val="0"/>
               <w:adjustRightInd w:val="0"/>
               <w:rPr>
                 <w:szCs w:val="21"/>
@@ -325,6 +360,9 @@
       </w:tr>
     </w:tbl>
     <w:p>
+      <w:pPr>
+        <w:wordWrap w:val="0"/>
+      </w:pPr>
       <w:r>
         <w:t>{%p else %}</w:t>
       </w:r>
@@ -332,6 +370,7 @@
     <w:p>
       <w:pPr>
         <w:pStyle w:val="aff2"/>
+        <w:wordWrap w:val="0"/>
         <w:ind w:firstLine="480"/>
       </w:pPr>
       <w:r>
@@ -339,21 +378,33 @@
       </w:r>
     </w:p>
     <w:p>
+      <w:pPr>
+        <w:wordWrap w:val="0"/>
+      </w:pPr>
       <w:r>
         <w:t>{%p endif %}</w:t>
       </w:r>
     </w:p>
     <w:p>
+      <w:pPr>
+        <w:wordWrap w:val="0"/>
+      </w:pPr>
       <w:r>
         <w:t>{%p endif %}</w:t>
       </w:r>
     </w:p>
     <w:p>
+      <w:pPr>
+        <w:wordWrap w:val="0"/>
+      </w:pPr>
       <w:r>
         <w:t>{%p endfor %}</w:t>
       </w:r>
     </w:p>
     <w:p>
+      <w:pPr>
+        <w:wordWrap w:val="0"/>
+      </w:pPr>
       <w:r>
         <w:t>{%p else %}</w:t>
       </w:r>
@@ -361,10 +412,8 @@
     <w:p>
       <w:pPr>
         <w:pStyle w:val="aff2"/>
+        <w:wordWrap w:val="0"/>
         <w:ind w:firstLine="480"/>
-        <w:rPr>
-          <w:rFonts w:hint="eastAsia"/>
-        </w:rPr>
       </w:pPr>
       <w:r>
         <w:rPr>
@@ -376,21 +425,22 @@
         <w:rPr>
           <w:rFonts w:hint="eastAsia"/>
         </w:rPr>
-        <w:t>XX</w:t>
+        <w:t>{{project_name}}</w:t>
       </w:r>
       <w:r>
         <w:rPr>
           <w:rFonts w:hint="eastAsia"/>
         </w:rPr>
-        <w:t>软件特点和承研单位提供的测试环境，制定以下测评策略：</w:t>
+        <w:t>特点和承研单位提供的测试环境，制定以下测评策略：</w:t>
       </w:r>
     </w:p>
     <w:p>
       <w:pPr>
         <w:pStyle w:val="aff2"/>
+        <w:wordWrap w:val="0"/>
         <w:ind w:firstLine="480"/>
         <w:rPr>
-          <w:rFonts w:hint="eastAsia"/>
+          <w:szCs w:val="24"/>
         </w:rPr>
       </w:pPr>
       <w:r>
@@ -403,48 +453,92 @@
         <w:rPr>
           <w:rFonts w:hint="eastAsia"/>
         </w:rPr>
-        <w:t>）对</w:t>
+        <w:t>）</w:t>
       </w:r>
       <w:r>
         <w:rPr>
           <w:rFonts w:hint="eastAsia"/>
+          <w:szCs w:val="24"/>
         </w:rPr>
-        <w:t>XX</w:t>
+        <w:t>文档审查内容为审查文档的齐套性、准确性、一致性和完整性，对于文档差距较大的软件，由测评机构提出申请，测评机构组织开展会议审查</w:t>
       </w:r>
       <w:r>
         <w:rPr>
           <w:rFonts w:hint="eastAsia"/>
+          <w:szCs w:val="24"/>
         </w:rPr>
-        <w:t>软件进行配置项级别测试</w:t>
+        <w:t>；</w:t>
       </w:r>
     </w:p>
     <w:p>
       <w:pPr>
         <w:pStyle w:val="aff2"/>
+        <w:wordWrap w:val="0"/>
         <w:ind w:firstLine="480"/>
-        <w:rPr>
-          <w:rFonts w:hint="eastAsia"/>
-        </w:rPr>
       </w:pPr>
       <w:r>
         <w:rPr>
           <w:rFonts w:hint="eastAsia"/>
+          <w:szCs w:val="24"/>
         </w:rPr>
         <w:t>2</w:t>
       </w:r>
       <w:r>
         <w:rPr>
           <w:rFonts w:hint="eastAsia"/>
+          <w:szCs w:val="24"/>
         </w:rPr>
-        <w:t>）先开展静态测试，待发现问题整改后开展动态测试</w:t>
+        <w:t>）</w:t>
+      </w:r>
+      <w:r>
+        <w:rPr>
+          <w:rFonts w:hint="eastAsia"/>
+          <w:szCs w:val="24"/>
+        </w:rPr>
+        <w:t>对</w:t>
+      </w:r>
+      <w:r>
+        <w:rPr>
+          <w:rFonts w:hint="eastAsia"/>
+          <w:szCs w:val="24"/>
+        </w:rPr>
+        <w:t>于</w:t>
+      </w:r>
+      <w:r>
+        <w:rPr>
+          <w:rFonts w:hint="eastAsia"/>
+          <w:szCs w:val="24"/>
+        </w:rPr>
+        <w:t>配置级测试</w:t>
+      </w:r>
+      <w:r>
+        <w:rPr>
+          <w:rFonts w:hint="eastAsia"/>
+          <w:szCs w:val="24"/>
+        </w:rPr>
+        <w:t>，</w:t>
+      </w:r>
+      <w:r>
+        <w:rPr>
+          <w:rFonts w:hint="eastAsia"/>
+          <w:szCs w:val="24"/>
+        </w:rPr>
+        <w:t>先开展文档审查、代码审查、静态分析等静态测试，待静态测试发现问题闭环后再开展动态测试</w:t>
+      </w:r>
+      <w:r>
+        <w:rPr>
+          <w:rFonts w:hint="eastAsia"/>
+        </w:rPr>
+        <w:t>；</w:t>
       </w:r>
     </w:p>
     <w:p>
       <w:pPr>
         <w:pStyle w:val="aff2"/>
+        <w:wordWrap w:val="0"/>
         <w:ind w:firstLine="480"/>
         <w:rPr>
-          <w:rFonts w:hint="eastAsia"/>
+          <w:szCs w:val="24"/>
         </w:rPr>
       </w:pPr>
       <w:r>
@@ -457,109 +551,108 @@
         <w:rPr>
           <w:rFonts w:hint="eastAsia"/>
         </w:rPr>
-        <w:t>）对测试过程中发生的软件更改和版本升级要依据软件开发方提交的软件更改单进行更改确认，并对软件的更改进行测试的影响域分析，开展回归测试</w:t>
+        <w:t>）</w:t>
+      </w:r>
+      <w:r>
+        <w:rPr>
+          <w:rFonts w:hint="eastAsia"/>
+          <w:szCs w:val="24"/>
+        </w:rPr>
+        <w:t>对测试过程中发生的软件更改和版本升级要依据软件开发方提交的软件更改单进行更改确认，并对软件的更改进行影响域分析，开展回归测试</w:t>
+      </w:r>
+      <w:r>
+        <w:rPr>
+          <w:rFonts w:hint="eastAsia"/>
+          <w:szCs w:val="24"/>
+        </w:rPr>
+        <w:t>；</w:t>
       </w:r>
     </w:p>
     <w:p>
       <w:pPr>
         <w:pStyle w:val="aff2"/>
+        <w:wordWrap w:val="0"/>
         <w:ind w:firstLine="480"/>
         <w:rPr>
-          <w:rFonts w:hint="eastAsia"/>
+          <w:szCs w:val="24"/>
         </w:rPr>
       </w:pPr>
       <w:r>
         <w:rPr>
           <w:rFonts w:hint="eastAsia"/>
+          <w:szCs w:val="24"/>
         </w:rPr>
         <w:t>4</w:t>
       </w:r>
       <w:r>
         <w:rPr>
           <w:rFonts w:hint="eastAsia"/>
+          <w:szCs w:val="24"/>
         </w:rPr>
-        <w:t>）测试过程中存在有争议的问题，应组织研制单位、软件测评机构、软件总体单位等相关方确认进行确认</w:t>
+        <w:t>）</w:t>
+      </w:r>
+      <w:r>
+        <w:rPr>
+          <w:rFonts w:hint="eastAsia"/>
+          <w:szCs w:val="24"/>
+        </w:rPr>
+        <w:t>测试过程中存在有争议的问题，应组织研制单位、软件测评机构、软件总体单位等相关方确认进行确认</w:t>
+      </w:r>
+      <w:r>
+        <w:rPr>
+          <w:rFonts w:hint="eastAsia"/>
+          <w:szCs w:val="24"/>
+        </w:rPr>
+        <w:t>；</w:t>
       </w:r>
     </w:p>
     <w:p>
       <w:pPr>
         <w:pStyle w:val="aff2"/>
+        <w:wordWrap w:val="0"/>
         <w:ind w:firstLine="480"/>
         <w:rPr>
-          <w:rFonts w:hint="eastAsia"/>
+          <w:szCs w:val="24"/>
         </w:rPr>
       </w:pPr>
       <w:r>
         <w:rPr>
           <w:rFonts w:hint="eastAsia"/>
+          <w:szCs w:val="24"/>
         </w:rPr>
         <w:t>5</w:t>
       </w:r>
       <w:r>
         <w:rPr>
           <w:rFonts w:hint="eastAsia"/>
+          <w:szCs w:val="24"/>
         </w:rPr>
         <w:t>）</w:t>
       </w:r>
       <w:r>
         <w:rPr>
           <w:rFonts w:hint="eastAsia"/>
+          <w:szCs w:val="24"/>
         </w:rPr>
-        <w:t>XXX</w:t>
+        <w:t>针对无法使用动态测试手段直接验证的需求，采用程序插桩或代码审查及其它等效方式进行测试</w:t>
       </w:r>
       <w:r>
         <w:rPr>
           <w:rFonts w:hint="eastAsia"/>
+          <w:szCs w:val="24"/>
         </w:rPr>
-        <w:t>无法动态测试验证，借助插桩等手段验证</w:t>
+        <w:t>；</w:t>
       </w:r>
     </w:p>
     <w:p>
       <w:pPr>
-        <w:pStyle w:val="aff2"/>
-        <w:ind w:firstLine="480"/>
-      </w:pPr>
-      <w:r>
-        <w:rPr>
-          <w:rFonts w:hint="eastAsia"/>
-        </w:rPr>
-        <w:t>6</w:t>
-      </w:r>
-      <w:r>
-        <w:rPr>
-          <w:rFonts w:hint="eastAsia"/>
-        </w:rPr>
-        <w:t>）本次摸边探底指标选择如下：</w:t>
-      </w:r>
-      <w:r>
-        <w:rPr>
-          <w:rFonts w:hint="eastAsia"/>
-        </w:rPr>
-        <w:t>XXX</w:t>
-      </w:r>
-      <w:r>
-        <w:rPr>
-          <w:rFonts w:hint="eastAsia"/>
-        </w:rPr>
-        <w:t>最大时间、</w:t>
-      </w:r>
-      <w:r>
-        <w:rPr>
-          <w:rFonts w:hint="eastAsia"/>
-        </w:rPr>
-        <w:t>XXX</w:t>
-      </w:r>
-      <w:r>
-        <w:rPr>
-          <w:rFonts w:hint="eastAsia"/>
-        </w:rPr>
-        <w:t>最小距离</w:t>
-      </w:r>
+        <w:wordWrap w:val="0"/>
+      </w:pPr>
     </w:p>
-    <w:p/>
     <w:p>
       <w:pPr>
         <w:pStyle w:val="4"/>
+        <w:wordWrap w:val="0"/>
         <w:rPr>
           <w:sz w:val="24"/>
           <w:szCs w:val="24"/>
@@ -576,6 +669,7 @@
     </w:p>
     <w:p>
       <w:pPr>
+        <w:wordWrap w:val="0"/>
         <w:spacing w:line="360" w:lineRule="auto"/>
         <w:jc w:val="center"/>
         <w:rPr>
@@ -725,6 +819,7 @@
           </w:tcPr>
           <w:p>
             <w:pPr>
+              <w:wordWrap w:val="0"/>
               <w:adjustRightInd w:val="0"/>
               <w:snapToGrid w:val="0"/>
               <w:jc w:val="center"/>
@@ -744,12 +839,12 @@
                 <w:spacing w:val="2"/>
                 <w:szCs w:val="21"/>
               </w:rPr>
-              <w:lastRenderedPageBreak/>
               <w:t>测试类型</w:t>
             </w:r>
           </w:p>
           <w:p>
             <w:pPr>
+              <w:wordWrap w:val="0"/>
               <w:adjustRightInd w:val="0"/>
               <w:snapToGrid w:val="0"/>
               <w:jc w:val="center"/>
@@ -780,6 +875,7 @@
           </w:tcPr>
           <w:p>
             <w:pPr>
+              <w:wordWrap w:val="0"/>
               <w:adjustRightInd w:val="0"/>
               <w:snapToGrid w:val="0"/>
               <w:jc w:val="center"/>
@@ -810,6 +906,7 @@
           </w:tcPr>
           <w:p>
             <w:pPr>
+              <w:wordWrap w:val="0"/>
               <w:adjustRightInd w:val="0"/>
               <w:snapToGrid w:val="0"/>
               <w:jc w:val="center"/>
@@ -847,6 +944,7 @@
           </w:tcPr>
           <w:p>
             <w:pPr>
+              <w:wordWrap w:val="0"/>
               <w:adjustRightInd w:val="0"/>
               <w:snapToGrid w:val="0"/>
               <w:jc w:val="left"/>
@@ -914,6 +1012,7 @@
           </w:tcPr>
           <w:p>
             <w:pPr>
+              <w:wordWrap w:val="0"/>
               <w:adjustRightInd w:val="0"/>
               <w:snapToGrid w:val="0"/>
               <w:jc w:val="center"/>
@@ -940,6 +1039,7 @@
           </w:tcPr>
           <w:p>
             <w:pPr>
+              <w:wordWrap w:val="0"/>
               <w:adjustRightInd w:val="0"/>
               <w:snapToGrid w:val="0"/>
               <w:jc w:val="center"/>
@@ -965,6 +1065,7 @@
           </w:tcPr>
           <w:p>
             <w:pPr>
+              <w:wordWrap w:val="0"/>
               <w:adjustRightInd w:val="0"/>
               <w:snapToGrid w:val="0"/>
               <w:jc w:val="left"/>
@@ -981,6 +1082,260 @@
                 <w:szCs w:val="21"/>
               </w:rPr>
               <w:t>通过人工审查的方式，依据《军用软件开发文档通用要求》，对研制方提交的软件需求规格说明、设计文档进行审查。文档审查依据文档检查单</w:t>
+            </w:r>
+            <w:r>
+              <w:rPr>
+                <w:rFonts w:hint="eastAsia"/>
+                <w:snapToGrid w:val="0"/>
+                <w:spacing w:val="2"/>
+                <w:szCs w:val="21"/>
+              </w:rPr>
+              <w:t>。</w:t>
+            </w:r>
+          </w:p>
+          <w:p>
+            <w:pPr>
+              <w:wordWrap w:val="0"/>
+              <w:adjustRightInd w:val="0"/>
+              <w:snapToGrid w:val="0"/>
+              <w:jc w:val="left"/>
+              <w:rPr>
+                <w:snapToGrid w:val="0"/>
+                <w:spacing w:val="2"/>
+                <w:szCs w:val="21"/>
+              </w:rPr>
+            </w:pPr>
+            <w:r>
+              <w:rPr>
+                <w:rFonts w:hint="eastAsia"/>
+                <w:snapToGrid w:val="0"/>
+                <w:spacing w:val="2"/>
+                <w:szCs w:val="21"/>
+              </w:rPr>
+              <w:t>a</w:t>
+            </w:r>
+            <w:r>
+              <w:rPr>
+                <w:rFonts w:hint="eastAsia"/>
+                <w:snapToGrid w:val="0"/>
+                <w:spacing w:val="2"/>
+                <w:szCs w:val="21"/>
+              </w:rPr>
+              <w:t>）</w:t>
+            </w:r>
+            <w:r>
+              <w:rPr>
+                <w:rFonts w:hint="eastAsia"/>
+                <w:snapToGrid w:val="0"/>
+                <w:spacing w:val="2"/>
+                <w:szCs w:val="21"/>
+              </w:rPr>
+              <w:tab/>
+            </w:r>
+            <w:r>
+              <w:rPr>
+                <w:rFonts w:hint="eastAsia"/>
+                <w:snapToGrid w:val="0"/>
+                <w:spacing w:val="2"/>
+                <w:szCs w:val="21"/>
+              </w:rPr>
+              <w:t>审查软件文档种类是否齐套；</w:t>
+            </w:r>
+          </w:p>
+          <w:p>
+            <w:pPr>
+              <w:wordWrap w:val="0"/>
+              <w:adjustRightInd w:val="0"/>
+              <w:snapToGrid w:val="0"/>
+              <w:jc w:val="left"/>
+              <w:rPr>
+                <w:snapToGrid w:val="0"/>
+                <w:spacing w:val="2"/>
+                <w:szCs w:val="21"/>
+              </w:rPr>
+            </w:pPr>
+            <w:r>
+              <w:rPr>
+                <w:rFonts w:hint="eastAsia"/>
+                <w:snapToGrid w:val="0"/>
+                <w:spacing w:val="2"/>
+                <w:szCs w:val="21"/>
+              </w:rPr>
+              <w:t>b</w:t>
+            </w:r>
+            <w:r>
+              <w:rPr>
+                <w:rFonts w:hint="eastAsia"/>
+                <w:snapToGrid w:val="0"/>
+                <w:spacing w:val="2"/>
+                <w:szCs w:val="21"/>
+              </w:rPr>
+              <w:t>）</w:t>
+            </w:r>
+            <w:r>
+              <w:rPr>
+                <w:rFonts w:hint="eastAsia"/>
+                <w:snapToGrid w:val="0"/>
+                <w:spacing w:val="2"/>
+                <w:szCs w:val="21"/>
+              </w:rPr>
+              <w:tab/>
+            </w:r>
+            <w:r>
+              <w:rPr>
+                <w:rFonts w:hint="eastAsia"/>
+                <w:snapToGrid w:val="0"/>
+                <w:spacing w:val="2"/>
+                <w:szCs w:val="21"/>
+              </w:rPr>
+              <w:t>审查软件文档内容是否完整；</w:t>
+            </w:r>
+          </w:p>
+          <w:p>
+            <w:pPr>
+              <w:wordWrap w:val="0"/>
+              <w:adjustRightInd w:val="0"/>
+              <w:snapToGrid w:val="0"/>
+              <w:jc w:val="left"/>
+              <w:rPr>
+                <w:snapToGrid w:val="0"/>
+                <w:spacing w:val="2"/>
+                <w:szCs w:val="21"/>
+              </w:rPr>
+            </w:pPr>
+            <w:r>
+              <w:rPr>
+                <w:rFonts w:hint="eastAsia"/>
+                <w:snapToGrid w:val="0"/>
+                <w:spacing w:val="2"/>
+                <w:szCs w:val="21"/>
+              </w:rPr>
+              <w:t>c</w:t>
+            </w:r>
+            <w:r>
+              <w:rPr>
+                <w:rFonts w:hint="eastAsia"/>
+                <w:snapToGrid w:val="0"/>
+                <w:spacing w:val="2"/>
+                <w:szCs w:val="21"/>
+              </w:rPr>
+              <w:t>）</w:t>
+            </w:r>
+            <w:r>
+              <w:rPr>
+                <w:rFonts w:hint="eastAsia"/>
+                <w:snapToGrid w:val="0"/>
+                <w:spacing w:val="2"/>
+                <w:szCs w:val="21"/>
+              </w:rPr>
+              <w:tab/>
+            </w:r>
+            <w:r>
+              <w:rPr>
+                <w:rFonts w:hint="eastAsia"/>
+                <w:snapToGrid w:val="0"/>
+                <w:spacing w:val="2"/>
+                <w:szCs w:val="21"/>
+              </w:rPr>
+              <w:t>审查软件文档描述是否准确；</w:t>
+            </w:r>
+          </w:p>
+          <w:p>
+            <w:pPr>
+              <w:wordWrap w:val="0"/>
+              <w:adjustRightInd w:val="0"/>
+              <w:snapToGrid w:val="0"/>
+              <w:jc w:val="left"/>
+              <w:rPr>
+                <w:snapToGrid w:val="0"/>
+                <w:spacing w:val="2"/>
+                <w:szCs w:val="21"/>
+              </w:rPr>
+            </w:pPr>
+            <w:r>
+              <w:rPr>
+                <w:rFonts w:hint="eastAsia"/>
+                <w:snapToGrid w:val="0"/>
+                <w:spacing w:val="2"/>
+                <w:szCs w:val="21"/>
+              </w:rPr>
+              <w:t>d</w:t>
+            </w:r>
+            <w:r>
+              <w:rPr>
+                <w:rFonts w:hint="eastAsia"/>
+                <w:snapToGrid w:val="0"/>
+                <w:spacing w:val="2"/>
+                <w:szCs w:val="21"/>
+              </w:rPr>
+              <w:t>）</w:t>
+            </w:r>
+            <w:r>
+              <w:rPr>
+                <w:rFonts w:hint="eastAsia"/>
+                <w:snapToGrid w:val="0"/>
+                <w:spacing w:val="2"/>
+                <w:szCs w:val="21"/>
+              </w:rPr>
+              <w:tab/>
+            </w:r>
+            <w:r>
+              <w:rPr>
+                <w:rFonts w:hint="eastAsia"/>
+                <w:snapToGrid w:val="0"/>
+                <w:spacing w:val="2"/>
+                <w:szCs w:val="21"/>
+              </w:rPr>
+              <w:t>审查软件文档格式是否规范；</w:t>
+            </w:r>
+          </w:p>
+          <w:p>
+            <w:pPr>
+              <w:wordWrap w:val="0"/>
+              <w:adjustRightInd w:val="0"/>
+              <w:snapToGrid w:val="0"/>
+              <w:jc w:val="left"/>
+              <w:rPr>
+                <w:snapToGrid w:val="0"/>
+                <w:spacing w:val="2"/>
+                <w:szCs w:val="21"/>
+              </w:rPr>
+            </w:pPr>
+            <w:r>
+              <w:rPr>
+                <w:rFonts w:hint="eastAsia"/>
+                <w:snapToGrid w:val="0"/>
+                <w:spacing w:val="2"/>
+                <w:szCs w:val="21"/>
+              </w:rPr>
+              <w:t>e</w:t>
+            </w:r>
+            <w:r>
+              <w:rPr>
+                <w:rFonts w:hint="eastAsia"/>
+                <w:snapToGrid w:val="0"/>
+                <w:spacing w:val="2"/>
+                <w:szCs w:val="21"/>
+              </w:rPr>
+              <w:t>）</w:t>
+            </w:r>
+            <w:r>
+              <w:rPr>
+                <w:rFonts w:hint="eastAsia"/>
+                <w:snapToGrid w:val="0"/>
+                <w:spacing w:val="2"/>
+                <w:szCs w:val="21"/>
+              </w:rPr>
+              <w:tab/>
+            </w:r>
+            <w:r>
+              <w:rPr>
+                <w:rFonts w:hint="eastAsia"/>
+                <w:snapToGrid w:val="0"/>
+                <w:spacing w:val="2"/>
+                <w:szCs w:val="21"/>
+              </w:rPr>
+              <w:t>审查软件文档是否文文一致、文实相符。</w:t>
             </w:r>
           </w:p>
         </w:tc>
@@ -998,6 +1353,7 @@
           </w:tcPr>
           <w:p>
             <w:pPr>
+              <w:wordWrap w:val="0"/>
               <w:adjustRightInd w:val="0"/>
               <w:snapToGrid w:val="0"/>
               <w:jc w:val="left"/>
@@ -1032,6 +1388,7 @@
           </w:tcPr>
           <w:p>
             <w:pPr>
+              <w:wordWrap w:val="0"/>
               <w:autoSpaceDE w:val="0"/>
               <w:autoSpaceDN w:val="0"/>
               <w:adjustRightInd w:val="0"/>
@@ -1100,6 +1457,7 @@
           </w:tcPr>
           <w:p>
             <w:pPr>
+              <w:wordWrap w:val="0"/>
               <w:adjustRightInd w:val="0"/>
               <w:snapToGrid w:val="0"/>
               <w:jc w:val="center"/>
@@ -1126,6 +1484,7 @@
           </w:tcPr>
           <w:p>
             <w:pPr>
+              <w:wordWrap w:val="0"/>
               <w:adjustRightInd w:val="0"/>
               <w:snapToGrid w:val="0"/>
               <w:jc w:val="center"/>
@@ -1151,6 +1510,7 @@
           </w:tcPr>
           <w:p>
             <w:pPr>
+              <w:wordWrap w:val="0"/>
               <w:autoSpaceDE w:val="0"/>
               <w:autoSpaceDN w:val="0"/>
               <w:adjustRightInd w:val="0"/>
@@ -1164,11 +1524,66 @@
             </w:pPr>
             <w:r>
               <w:rPr>
-                <w:snapToGrid w:val="0"/>
-                <w:spacing w:val="2"/>
-                <w:szCs w:val="21"/>
-              </w:rPr>
-              <w:t>利用静态分析工具辅助进行控制流分析、数据流分析、接口特性分析和表达式分析，验证软件质量度量和编码规则是否满足标准要求</w:t>
+                <w:rFonts w:hint="eastAsia"/>
+                <w:snapToGrid w:val="0"/>
+                <w:spacing w:val="2"/>
+                <w:szCs w:val="21"/>
+              </w:rPr>
+              <w:t>根据静态分析的审查项和技术要求以及被测软件质量特性需求，制定静态分析检查单。利用测试工具</w:t>
+            </w:r>
+            <w:r>
+              <w:rPr>
+                <w:rFonts w:hint="eastAsia"/>
+                <w:snapToGrid w:val="0"/>
+                <w:spacing w:val="2"/>
+                <w:szCs w:val="21"/>
+              </w:rPr>
+              <w:t>testbed</w:t>
+            </w:r>
+            <w:r>
+              <w:rPr>
+                <w:rFonts w:hint="eastAsia"/>
+                <w:snapToGrid w:val="0"/>
+                <w:spacing w:val="2"/>
+                <w:szCs w:val="21"/>
+              </w:rPr>
+              <w:t>和</w:t>
+            </w:r>
+            <w:r>
+              <w:rPr>
+                <w:rFonts w:hint="eastAsia"/>
+                <w:snapToGrid w:val="0"/>
+                <w:spacing w:val="2"/>
+                <w:szCs w:val="21"/>
+              </w:rPr>
+              <w:t>klocwork</w:t>
+            </w:r>
+            <w:r>
+              <w:rPr>
+                <w:rFonts w:hint="eastAsia"/>
+                <w:snapToGrid w:val="0"/>
+                <w:spacing w:val="2"/>
+                <w:szCs w:val="21"/>
+              </w:rPr>
+              <w:t>分别对各配置项软件进行编码规则检查、软件质量特性分析。编码规则检查结果和软件质量特性分析结果作为软件质量评价的参考，注释率不足</w:t>
+            </w:r>
+            <w:r>
+              <w:rPr>
+                <w:rFonts w:hint="eastAsia"/>
+                <w:snapToGrid w:val="0"/>
+                <w:spacing w:val="2"/>
+                <w:szCs w:val="21"/>
+              </w:rPr>
+              <w:t>20%</w:t>
+            </w:r>
+            <w:r>
+              <w:rPr>
+                <w:rFonts w:hint="eastAsia"/>
+                <w:snapToGrid w:val="0"/>
+                <w:spacing w:val="2"/>
+                <w:szCs w:val="21"/>
+              </w:rPr>
+              <w:t>需改正。</w:t>
             </w:r>
           </w:p>
         </w:tc>
@@ -1186,6 +1601,7 @@
           </w:tcPr>
           <w:p>
             <w:pPr>
+              <w:wordWrap w:val="0"/>
               <w:autoSpaceDE w:val="0"/>
               <w:autoSpaceDN w:val="0"/>
               <w:adjustRightInd w:val="0"/>
@@ -1222,6 +1638,7 @@
           </w:tcPr>
           <w:p>
             <w:pPr>
+              <w:wordWrap w:val="0"/>
               <w:autoSpaceDE w:val="0"/>
               <w:autoSpaceDN w:val="0"/>
               <w:adjustRightInd w:val="0"/>
@@ -1291,6 +1708,7 @@
           </w:tcPr>
           <w:p>
             <w:pPr>
+              <w:wordWrap w:val="0"/>
               <w:adjustRightInd w:val="0"/>
               <w:snapToGrid w:val="0"/>
               <w:jc w:val="center"/>
@@ -1317,6 +1735,7 @@
           </w:tcPr>
           <w:p>
             <w:pPr>
+              <w:wordWrap w:val="0"/>
               <w:adjustRightInd w:val="0"/>
               <w:snapToGrid w:val="0"/>
               <w:jc w:val="center"/>
@@ -1342,6 +1761,7 @@
           </w:tcPr>
           <w:p>
             <w:pPr>
+              <w:wordWrap w:val="0"/>
               <w:autoSpaceDE w:val="0"/>
               <w:autoSpaceDN w:val="0"/>
               <w:adjustRightInd w:val="0"/>
@@ -1355,27 +1775,39 @@
             </w:pPr>
             <w:r>
               <w:rPr>
-                <w:snapToGrid w:val="0"/>
-                <w:spacing w:val="2"/>
-                <w:szCs w:val="21"/>
-              </w:rPr>
-              <w:t>按照经过评审的代码审查单，使用测试工具</w:t>
-            </w:r>
-            <w:r>
-              <w:rPr>
-                <w:snapToGrid w:val="0"/>
-                <w:spacing w:val="2"/>
-                <w:szCs w:val="21"/>
-              </w:rPr>
-              <w:t>Klocwork</w:t>
-            </w:r>
-            <w:r>
-              <w:rPr>
-                <w:snapToGrid w:val="0"/>
-                <w:spacing w:val="2"/>
-                <w:szCs w:val="21"/>
-              </w:rPr>
-              <w:t>和人工审查相结合的方式，对软件进行代码和设计的一致性、代码编程规范性检查</w:t>
+                <w:rFonts w:hint="eastAsia"/>
+                <w:snapToGrid w:val="0"/>
+                <w:spacing w:val="2"/>
+                <w:szCs w:val="21"/>
+              </w:rPr>
+              <w:t>使用</w:t>
+            </w:r>
+            <w:r>
+              <w:rPr>
+                <w:rFonts w:hint="eastAsia"/>
+                <w:snapToGrid w:val="0"/>
+                <w:spacing w:val="2"/>
+                <w:szCs w:val="21"/>
+              </w:rPr>
+              <w:t>klocwork</w:t>
+            </w:r>
+            <w:r>
+              <w:rPr>
+                <w:rFonts w:hint="eastAsia"/>
+                <w:snapToGrid w:val="0"/>
+                <w:spacing w:val="2"/>
+                <w:szCs w:val="21"/>
+              </w:rPr>
+              <w:t>工具结合人工审查的方式，审查代码和设计的一致性、代码执行标准的情况、代码逻辑表达的正确性、代码结构的合理性以及代码的可读性</w:t>
+            </w:r>
+            <w:r>
+              <w:rPr>
+                <w:rFonts w:hint="eastAsia"/>
+                <w:snapToGrid w:val="0"/>
+                <w:spacing w:val="2"/>
+                <w:szCs w:val="21"/>
+              </w:rPr>
+              <w:t>。</w:t>
             </w:r>
           </w:p>
         </w:tc>
@@ -1393,6 +1825,7 @@
           </w:tcPr>
           <w:p>
             <w:pPr>
+              <w:wordWrap w:val="0"/>
               <w:autoSpaceDE w:val="0"/>
               <w:autoSpaceDN w:val="0"/>
               <w:adjustRightInd w:val="0"/>
@@ -1429,6 +1862,7 @@
           </w:tcPr>
           <w:p>
             <w:pPr>
+              <w:wordWrap w:val="0"/>
               <w:autoSpaceDE w:val="0"/>
               <w:autoSpaceDN w:val="0"/>
               <w:adjustRightInd w:val="0"/>
@@ -1506,6 +1940,7 @@
           </w:tcPr>
           <w:p>
             <w:pPr>
+              <w:wordWrap w:val="0"/>
               <w:adjustRightInd w:val="0"/>
               <w:snapToGrid w:val="0"/>
               <w:jc w:val="center"/>
@@ -1541,6 +1976,7 @@
           </w:tcPr>
           <w:p>
             <w:pPr>
+              <w:wordWrap w:val="0"/>
               <w:adjustRightInd w:val="0"/>
               <w:snapToGrid w:val="0"/>
               <w:jc w:val="center"/>
@@ -1567,6 +2003,7 @@
           </w:tcPr>
           <w:p>
             <w:pPr>
+              <w:wordWrap w:val="0"/>
               <w:autoSpaceDE w:val="0"/>
               <w:autoSpaceDN w:val="0"/>
               <w:adjustRightInd w:val="0"/>
@@ -1765,6 +2202,7 @@
           </w:tcPr>
           <w:p>
             <w:pPr>
+              <w:wordWrap w:val="0"/>
               <w:autoSpaceDE w:val="0"/>
               <w:autoSpaceDN w:val="0"/>
               <w:adjustRightInd w:val="0"/>
@@ -1801,6 +2239,7 @@
           </w:tcPr>
           <w:p>
             <w:pPr>
+              <w:wordWrap w:val="0"/>
               <w:autoSpaceDE w:val="0"/>
               <w:autoSpaceDN w:val="0"/>
               <w:adjustRightInd w:val="0"/>
@@ -1869,6 +2308,7 @@
           </w:tcPr>
           <w:p>
             <w:pPr>
+              <w:wordWrap w:val="0"/>
               <w:adjustRightInd w:val="0"/>
               <w:snapToGrid w:val="0"/>
               <w:jc w:val="center"/>
@@ -1895,6 +2335,7 @@
           </w:tcPr>
           <w:p>
             <w:pPr>
+              <w:wordWrap w:val="0"/>
               <w:adjustRightInd w:val="0"/>
               <w:snapToGrid w:val="0"/>
               <w:jc w:val="center"/>
@@ -1920,6 +2361,7 @@
           </w:tcPr>
           <w:p>
             <w:pPr>
+              <w:wordWrap w:val="0"/>
               <w:autoSpaceDE w:val="0"/>
               <w:autoSpaceDN w:val="0"/>
               <w:adjustRightInd w:val="0"/>
@@ -1937,11 +2379,12 @@
                 <w:spacing w:val="2"/>
                 <w:szCs w:val="21"/>
               </w:rPr>
-              <w:t>功能测试根据被测软件的功能特点，</w:t>
+              <w:t>功能测试根据被测软件的功能特点</w:t>
             </w:r>
           </w:p>
           <w:p>
             <w:pPr>
+              <w:wordWrap w:val="0"/>
               <w:autoSpaceDE w:val="0"/>
               <w:autoSpaceDN w:val="0"/>
               <w:adjustRightInd w:val="0"/>
@@ -1955,6 +2398,24 @@
             </w:pPr>
             <w:r>
               <w:rPr>
+                <w:rFonts w:hint="eastAsia"/>
+                <w:snapToGrid w:val="0"/>
+                <w:spacing w:val="2"/>
+                <w:szCs w:val="21"/>
+              </w:rPr>
+              <w:t>a</w:t>
+            </w:r>
+            <w:r>
+              <w:rPr>
+                <w:rFonts w:hint="eastAsia"/>
+                <w:snapToGrid w:val="0"/>
+                <w:spacing w:val="2"/>
+                <w:szCs w:val="21"/>
+              </w:rPr>
+              <w:t>）</w:t>
+            </w:r>
+            <w:r>
+              <w:rPr>
                 <w:snapToGrid w:val="0"/>
                 <w:spacing w:val="2"/>
                 <w:szCs w:val="21"/>
@@ -1964,6 +2425,7 @@
           </w:p>
           <w:p>
             <w:pPr>
+              <w:wordWrap w:val="0"/>
               <w:autoSpaceDE w:val="0"/>
               <w:autoSpaceDN w:val="0"/>
               <w:adjustRightInd w:val="0"/>
@@ -1994,6 +2456,7 @@
           </w:p>
           <w:p>
             <w:pPr>
+              <w:wordWrap w:val="0"/>
               <w:autoSpaceDE w:val="0"/>
               <w:autoSpaceDN w:val="0"/>
               <w:adjustRightInd w:val="0"/>
@@ -2024,6 +2487,7 @@
           </w:p>
           <w:p>
             <w:pPr>
+              <w:wordWrap w:val="0"/>
               <w:autoSpaceDE w:val="0"/>
               <w:autoSpaceDN w:val="0"/>
               <w:adjustRightInd w:val="0"/>
@@ -2086,6 +2550,7 @@
           </w:p>
           <w:p>
             <w:pPr>
+              <w:wordWrap w:val="0"/>
               <w:autoSpaceDE w:val="0"/>
               <w:autoSpaceDN w:val="0"/>
               <w:adjustRightInd w:val="0"/>
@@ -2116,6 +2581,7 @@
           </w:p>
           <w:p>
             <w:pPr>
+              <w:wordWrap w:val="0"/>
               <w:autoSpaceDE w:val="0"/>
               <w:autoSpaceDN w:val="0"/>
               <w:adjustRightInd w:val="0"/>
@@ -2142,6 +2608,118 @@
                 <w:szCs w:val="21"/>
               </w:rPr>
               <w:t>）对用户接口正常和异常数据输入的测试。</w:t>
+            </w:r>
+          </w:p>
+          <w:p>
+            <w:pPr>
+              <w:wordWrap w:val="0"/>
+              <w:autoSpaceDE w:val="0"/>
+              <w:autoSpaceDN w:val="0"/>
+              <w:adjustRightInd w:val="0"/>
+              <w:snapToGrid w:val="0"/>
+              <w:jc w:val="left"/>
+              <w:rPr>
+                <w:rFonts w:hint="eastAsia"/>
+                <w:snapToGrid w:val="0"/>
+                <w:spacing w:val="2"/>
+                <w:szCs w:val="21"/>
+              </w:rPr>
+            </w:pPr>
+            <w:r>
+              <w:rPr>
+                <w:rFonts w:hint="eastAsia"/>
+                <w:snapToGrid w:val="0"/>
+                <w:spacing w:val="2"/>
+                <w:szCs w:val="21"/>
+              </w:rPr>
+              <w:t>包含</w:t>
+            </w:r>
+            <w:r>
+              <w:rPr>
+                <w:rFonts w:hint="eastAsia"/>
+                <w:snapToGrid w:val="0"/>
+                <w:spacing w:val="2"/>
+                <w:szCs w:val="21"/>
+              </w:rPr>
+              <w:t xml:space="preserve">{% for it in </w:t>
+            </w:r>
+            <w:r>
+              <w:rPr>
+                <w:snapToGrid w:val="0"/>
+                <w:spacing w:val="2"/>
+                <w:szCs w:val="21"/>
+              </w:rPr>
+              <w:t>grouped_data</w:t>
+            </w:r>
+            <w:r>
+              <w:rPr>
+                <w:rFonts w:hint="eastAsia"/>
+                <w:snapToGrid w:val="0"/>
+                <w:spacing w:val="2"/>
+                <w:szCs w:val="21"/>
+              </w:rPr>
+              <w:t>.</w:t>
+            </w:r>
+            <w:r>
+              <w:rPr>
+                <w:snapToGrid w:val="0"/>
+                <w:spacing w:val="2"/>
+                <w:szCs w:val="21"/>
+              </w:rPr>
+              <w:t>功能测试</w:t>
+            </w:r>
+            <w:r>
+              <w:rPr>
+                <w:rFonts w:hint="eastAsia"/>
+                <w:snapToGrid w:val="0"/>
+                <w:spacing w:val="2"/>
+                <w:szCs w:val="21"/>
+              </w:rPr>
+              <w:t>%}{{it}}</w:t>
+            </w:r>
+            <w:r>
+              <w:rPr>
+                <w:snapToGrid w:val="0"/>
+                <w:spacing w:val="2"/>
+                <w:szCs w:val="21"/>
+              </w:rPr>
+              <w:t>{% if not loop.last %}</w:t>
+            </w:r>
+            <w:r>
+              <w:rPr>
+                <w:rFonts w:hint="eastAsia"/>
+                <w:snapToGrid w:val="0"/>
+                <w:spacing w:val="2"/>
+                <w:szCs w:val="21"/>
+              </w:rPr>
+              <w:t>、</w:t>
+            </w:r>
+            <w:r>
+              <w:rPr>
+                <w:rFonts w:hint="eastAsia"/>
+                <w:snapToGrid w:val="0"/>
+                <w:spacing w:val="2"/>
+                <w:szCs w:val="21"/>
+              </w:rPr>
+              <w:t>{% endif %}</w:t>
+            </w:r>
+            <w:r>
+              <w:rPr>
+                <w:rFonts w:hint="eastAsia"/>
+                <w:snapToGrid w:val="0"/>
+                <w:spacing w:val="2"/>
+                <w:szCs w:val="21"/>
+              </w:rPr>
+              <w:t>{% endfor %}</w:t>
+            </w:r>
+            <w:r>
+              <w:rPr>
+                <w:rFonts w:hint="eastAsia"/>
+                <w:snapToGrid w:val="0"/>
+                <w:spacing w:val="2"/>
+                <w:szCs w:val="21"/>
+              </w:rPr>
+              <w:t>等测试项</w:t>
             </w:r>
           </w:p>
         </w:tc>
@@ -2159,6 +2737,7 @@
           </w:tcPr>
           <w:p>
             <w:pPr>
+              <w:wordWrap w:val="0"/>
               <w:autoSpaceDE w:val="0"/>
               <w:autoSpaceDN w:val="0"/>
               <w:adjustRightInd w:val="0"/>
@@ -2195,6 +2774,7 @@
           </w:tcPr>
           <w:p>
             <w:pPr>
+              <w:wordWrap w:val="0"/>
               <w:adjustRightInd w:val="0"/>
               <w:snapToGrid w:val="0"/>
               <w:jc w:val="left"/>
@@ -2261,6 +2841,7 @@
           </w:tcPr>
           <w:p>
             <w:pPr>
+              <w:wordWrap w:val="0"/>
               <w:adjustRightInd w:val="0"/>
               <w:snapToGrid w:val="0"/>
               <w:jc w:val="center"/>
@@ -2276,6 +2857,7 @@
                 <w:spacing w:val="2"/>
                 <w:szCs w:val="21"/>
               </w:rPr>
+              <w:lastRenderedPageBreak/>
               <w:t>接口测试</w:t>
             </w:r>
           </w:p>
@@ -2287,6 +2869,7 @@
           </w:tcPr>
           <w:p>
             <w:pPr>
+              <w:wordWrap w:val="0"/>
               <w:adjustRightInd w:val="0"/>
               <w:snapToGrid w:val="0"/>
               <w:jc w:val="center"/>
@@ -2312,6 +2895,7 @@
           </w:tcPr>
           <w:p>
             <w:pPr>
+              <w:wordWrap w:val="0"/>
               <w:autoSpaceDE w:val="0"/>
               <w:autoSpaceDN w:val="0"/>
               <w:adjustRightInd w:val="0"/>
@@ -2334,6 +2918,7 @@
           </w:p>
           <w:p>
             <w:pPr>
+              <w:wordWrap w:val="0"/>
               <w:adjustRightInd w:val="0"/>
               <w:snapToGrid w:val="0"/>
               <w:jc w:val="left"/>
@@ -2362,6 +2947,7 @@
           </w:p>
           <w:p>
             <w:pPr>
+              <w:wordWrap w:val="0"/>
               <w:autoSpaceDE w:val="0"/>
               <w:autoSpaceDN w:val="0"/>
               <w:adjustRightInd w:val="0"/>
@@ -2388,6 +2974,110 @@
                 <w:szCs w:val="21"/>
               </w:rPr>
               <w:t>、对传输发生异常的数据，软件是否有相应的容错机制。</w:t>
+            </w:r>
+          </w:p>
+          <w:p>
+            <w:pPr>
+              <w:wordWrap w:val="0"/>
+              <w:autoSpaceDE w:val="0"/>
+              <w:autoSpaceDN w:val="0"/>
+              <w:adjustRightInd w:val="0"/>
+              <w:snapToGrid w:val="0"/>
+              <w:jc w:val="left"/>
+              <w:rPr>
+                <w:rFonts w:hint="eastAsia"/>
+                <w:snapToGrid w:val="0"/>
+                <w:spacing w:val="2"/>
+                <w:szCs w:val="21"/>
+              </w:rPr>
+            </w:pPr>
+            <w:r>
+              <w:rPr>
+                <w:rFonts w:hint="eastAsia"/>
+                <w:snapToGrid w:val="0"/>
+                <w:spacing w:val="2"/>
+                <w:szCs w:val="21"/>
+              </w:rPr>
+              <w:t>包含</w:t>
+            </w:r>
+            <w:r>
+              <w:rPr>
+                <w:rFonts w:hint="eastAsia"/>
+                <w:snapToGrid w:val="0"/>
+                <w:spacing w:val="2"/>
+                <w:szCs w:val="21"/>
+              </w:rPr>
+              <w:t xml:space="preserve">{% for it in </w:t>
+            </w:r>
+            <w:r>
+              <w:rPr>
+                <w:snapToGrid w:val="0"/>
+                <w:spacing w:val="2"/>
+                <w:szCs w:val="21"/>
+              </w:rPr>
+              <w:t>grouped_data</w:t>
+            </w:r>
+            <w:r>
+              <w:rPr>
+                <w:rFonts w:hint="eastAsia"/>
+                <w:snapToGrid w:val="0"/>
+                <w:spacing w:val="2"/>
+                <w:szCs w:val="21"/>
+              </w:rPr>
+              <w:t>.</w:t>
+            </w:r>
+            <w:r>
+              <w:rPr>
+                <w:rFonts w:hint="eastAsia"/>
+                <w:snapToGrid w:val="0"/>
+                <w:spacing w:val="2"/>
+                <w:szCs w:val="21"/>
+              </w:rPr>
+              <w:t>接口测试</w:t>
+            </w:r>
+            <w:r>
+              <w:rPr>
+                <w:rFonts w:hint="eastAsia"/>
+                <w:snapToGrid w:val="0"/>
+                <w:spacing w:val="2"/>
+                <w:szCs w:val="21"/>
+              </w:rPr>
+              <w:t>%}{{it}}</w:t>
+            </w:r>
+            <w:r>
+              <w:rPr>
+                <w:snapToGrid w:val="0"/>
+                <w:spacing w:val="2"/>
+                <w:szCs w:val="21"/>
+              </w:rPr>
+              <w:t>{% if not loop.last %}</w:t>
+            </w:r>
+            <w:r>
+              <w:rPr>
+                <w:rFonts w:hint="eastAsia"/>
+                <w:snapToGrid w:val="0"/>
+                <w:spacing w:val="2"/>
+                <w:szCs w:val="21"/>
+              </w:rPr>
+              <w:t>、</w:t>
+            </w:r>
+            <w:r>
+              <w:rPr>
+                <w:rFonts w:hint="eastAsia"/>
+                <w:snapToGrid w:val="0"/>
+                <w:spacing w:val="2"/>
+                <w:szCs w:val="21"/>
+              </w:rPr>
+              <w:t>{% endif %}{% endfor %}</w:t>
+            </w:r>
+            <w:r>
+              <w:rPr>
+                <w:rFonts w:hint="eastAsia"/>
+                <w:snapToGrid w:val="0"/>
+                <w:spacing w:val="2"/>
+                <w:szCs w:val="21"/>
+              </w:rPr>
+              <w:t>等测试项</w:t>
             </w:r>
           </w:p>
         </w:tc>
@@ -2405,6 +3095,7 @@
           </w:tcPr>
           <w:p>
             <w:pPr>
+              <w:wordWrap w:val="0"/>
               <w:autoSpaceDE w:val="0"/>
               <w:autoSpaceDN w:val="0"/>
               <w:adjustRightInd w:val="0"/>
@@ -2441,6 +3132,7 @@
           </w:tcPr>
           <w:p>
             <w:pPr>
+              <w:wordWrap w:val="0"/>
               <w:adjustRightInd w:val="0"/>
               <w:snapToGrid w:val="0"/>
               <w:jc w:val="left"/>
@@ -2507,6 +3199,7 @@
           </w:tcPr>
           <w:p>
             <w:pPr>
+              <w:wordWrap w:val="0"/>
               <w:adjustRightInd w:val="0"/>
               <w:snapToGrid w:val="0"/>
               <w:jc w:val="center"/>
@@ -2533,6 +3226,7 @@
           </w:tcPr>
           <w:p>
             <w:pPr>
+              <w:wordWrap w:val="0"/>
               <w:adjustRightInd w:val="0"/>
               <w:snapToGrid w:val="0"/>
               <w:jc w:val="center"/>
@@ -2558,6 +3252,7 @@
           </w:tcPr>
           <w:p>
             <w:pPr>
+              <w:wordWrap w:val="0"/>
               <w:adjustRightInd w:val="0"/>
               <w:snapToGrid w:val="0"/>
               <w:jc w:val="left"/>
@@ -2574,6 +3269,108 @@
                 <w:szCs w:val="21"/>
               </w:rPr>
               <w:t>检查被测软件是否满足需求规格说明中规定的性能指标。性能测试需要进行多次读取测量值，每次测量值均满足测试要求，则测试通过</w:t>
+            </w:r>
+          </w:p>
+          <w:p>
+            <w:pPr>
+              <w:wordWrap w:val="0"/>
+              <w:adjustRightInd w:val="0"/>
+              <w:snapToGrid w:val="0"/>
+              <w:jc w:val="left"/>
+              <w:rPr>
+                <w:rFonts w:hint="eastAsia"/>
+                <w:snapToGrid w:val="0"/>
+                <w:spacing w:val="2"/>
+                <w:szCs w:val="21"/>
+              </w:rPr>
+            </w:pPr>
+            <w:r>
+              <w:rPr>
+                <w:rFonts w:hint="eastAsia"/>
+                <w:snapToGrid w:val="0"/>
+                <w:spacing w:val="2"/>
+                <w:szCs w:val="21"/>
+              </w:rPr>
+              <w:t>包含</w:t>
+            </w:r>
+            <w:r>
+              <w:rPr>
+                <w:rFonts w:hint="eastAsia"/>
+                <w:snapToGrid w:val="0"/>
+                <w:spacing w:val="2"/>
+                <w:szCs w:val="21"/>
+              </w:rPr>
+              <w:t xml:space="preserve">{% for it in </w:t>
+            </w:r>
+            <w:r>
+              <w:rPr>
+                <w:snapToGrid w:val="0"/>
+                <w:spacing w:val="2"/>
+                <w:szCs w:val="21"/>
+              </w:rPr>
+              <w:t>grouped_data</w:t>
+            </w:r>
+            <w:r>
+              <w:rPr>
+                <w:rFonts w:hint="eastAsia"/>
+                <w:snapToGrid w:val="0"/>
+                <w:spacing w:val="2"/>
+                <w:szCs w:val="21"/>
+              </w:rPr>
+              <w:t>.</w:t>
+            </w:r>
+            <w:r>
+              <w:rPr>
+                <w:rFonts w:hint="eastAsia"/>
+                <w:snapToGrid w:val="0"/>
+                <w:spacing w:val="2"/>
+                <w:szCs w:val="21"/>
+              </w:rPr>
+              <w:t>性能测试</w:t>
+            </w:r>
+            <w:r>
+              <w:rPr>
+                <w:rFonts w:hint="eastAsia"/>
+                <w:snapToGrid w:val="0"/>
+                <w:spacing w:val="2"/>
+                <w:szCs w:val="21"/>
+              </w:rPr>
+              <w:t>%}{{it}}</w:t>
+            </w:r>
+            <w:r>
+              <w:rPr>
+                <w:snapToGrid w:val="0"/>
+                <w:spacing w:val="2"/>
+                <w:szCs w:val="21"/>
+              </w:rPr>
+              <w:t>{% if not loop.last %}</w:t>
+            </w:r>
+            <w:r>
+              <w:rPr>
+                <w:rFonts w:hint="eastAsia"/>
+                <w:snapToGrid w:val="0"/>
+                <w:spacing w:val="2"/>
+                <w:szCs w:val="21"/>
+              </w:rPr>
+              <w:t>、</w:t>
+            </w:r>
+            <w:r>
+              <w:rPr>
+                <w:rFonts w:hint="eastAsia"/>
+                <w:snapToGrid w:val="0"/>
+                <w:spacing w:val="2"/>
+                <w:szCs w:val="21"/>
+              </w:rPr>
+              <w:t>{% endif %}{% endfor %}</w:t>
+            </w:r>
+            <w:r>
+              <w:rPr>
+                <w:rFonts w:hint="eastAsia"/>
+                <w:snapToGrid w:val="0"/>
+                <w:spacing w:val="2"/>
+                <w:szCs w:val="21"/>
+              </w:rPr>
+              <w:t>等测试项</w:t>
             </w:r>
           </w:p>
         </w:tc>
@@ -2591,6 +3388,7 @@
           </w:tcPr>
           <w:p>
             <w:pPr>
+              <w:wordWrap w:val="0"/>
               <w:adjustRightInd w:val="0"/>
               <w:snapToGrid w:val="0"/>
               <w:jc w:val="left"/>
@@ -2625,6 +3423,7 @@
           </w:tcPr>
           <w:p>
             <w:pPr>
+              <w:wordWrap w:val="0"/>
               <w:adjustRightInd w:val="0"/>
               <w:snapToGrid w:val="0"/>
               <w:jc w:val="left"/>
@@ -2691,6 +3490,7 @@
           </w:tcPr>
           <w:p>
             <w:pPr>
+              <w:wordWrap w:val="0"/>
               <w:adjustRightInd w:val="0"/>
               <w:snapToGrid w:val="0"/>
               <w:jc w:val="center"/>
@@ -2717,6 +3517,7 @@
           </w:tcPr>
           <w:p>
             <w:pPr>
+              <w:wordWrap w:val="0"/>
               <w:adjustRightInd w:val="0"/>
               <w:snapToGrid w:val="0"/>
               <w:jc w:val="center"/>
@@ -2742,6 +3543,7 @@
           </w:tcPr>
           <w:p>
             <w:pPr>
+              <w:wordWrap w:val="0"/>
               <w:adjustRightInd w:val="0"/>
               <w:snapToGrid w:val="0"/>
               <w:jc w:val="left"/>
@@ -2770,6 +3572,7 @@
           </w:p>
           <w:p>
             <w:pPr>
+              <w:wordWrap w:val="0"/>
               <w:adjustRightInd w:val="0"/>
               <w:snapToGrid w:val="0"/>
               <w:jc w:val="left"/>
@@ -2786,6 +3589,108 @@
                 <w:szCs w:val="21"/>
               </w:rPr>
               <w:t>强度测试通过长时间运行系统、加大通信力度等方式进行验证系统的抗压能力。</w:t>
+            </w:r>
+          </w:p>
+          <w:p>
+            <w:pPr>
+              <w:wordWrap w:val="0"/>
+              <w:adjustRightInd w:val="0"/>
+              <w:snapToGrid w:val="0"/>
+              <w:jc w:val="left"/>
+              <w:rPr>
+                <w:rFonts w:hint="eastAsia"/>
+                <w:snapToGrid w:val="0"/>
+                <w:spacing w:val="2"/>
+                <w:szCs w:val="21"/>
+              </w:rPr>
+            </w:pPr>
+            <w:r>
+              <w:rPr>
+                <w:rFonts w:hint="eastAsia"/>
+                <w:snapToGrid w:val="0"/>
+                <w:spacing w:val="2"/>
+                <w:szCs w:val="21"/>
+              </w:rPr>
+              <w:t>包含</w:t>
+            </w:r>
+            <w:r>
+              <w:rPr>
+                <w:rFonts w:hint="eastAsia"/>
+                <w:snapToGrid w:val="0"/>
+                <w:spacing w:val="2"/>
+                <w:szCs w:val="21"/>
+              </w:rPr>
+              <w:t xml:space="preserve">{% for it in </w:t>
+            </w:r>
+            <w:r>
+              <w:rPr>
+                <w:snapToGrid w:val="0"/>
+                <w:spacing w:val="2"/>
+                <w:szCs w:val="21"/>
+              </w:rPr>
+              <w:t>grouped_data</w:t>
+            </w:r>
+            <w:r>
+              <w:rPr>
+                <w:rFonts w:hint="eastAsia"/>
+                <w:snapToGrid w:val="0"/>
+                <w:spacing w:val="2"/>
+                <w:szCs w:val="21"/>
+              </w:rPr>
+              <w:t>.</w:t>
+            </w:r>
+            <w:r>
+              <w:rPr>
+                <w:rFonts w:hint="eastAsia"/>
+                <w:snapToGrid w:val="0"/>
+                <w:spacing w:val="2"/>
+                <w:szCs w:val="21"/>
+              </w:rPr>
+              <w:t>强度测试</w:t>
+            </w:r>
+            <w:r>
+              <w:rPr>
+                <w:rFonts w:hint="eastAsia"/>
+                <w:snapToGrid w:val="0"/>
+                <w:spacing w:val="2"/>
+                <w:szCs w:val="21"/>
+              </w:rPr>
+              <w:t>%}{{it}}</w:t>
+            </w:r>
+            <w:r>
+              <w:rPr>
+                <w:snapToGrid w:val="0"/>
+                <w:spacing w:val="2"/>
+                <w:szCs w:val="21"/>
+              </w:rPr>
+              <w:t>{% if not loop.last %}</w:t>
+            </w:r>
+            <w:r>
+              <w:rPr>
+                <w:rFonts w:hint="eastAsia"/>
+                <w:snapToGrid w:val="0"/>
+                <w:spacing w:val="2"/>
+                <w:szCs w:val="21"/>
+              </w:rPr>
+              <w:t>、</w:t>
+            </w:r>
+            <w:r>
+              <w:rPr>
+                <w:rFonts w:hint="eastAsia"/>
+                <w:snapToGrid w:val="0"/>
+                <w:spacing w:val="2"/>
+                <w:szCs w:val="21"/>
+              </w:rPr>
+              <w:t>{% endif %}{% endfor %}</w:t>
+            </w:r>
+            <w:r>
+              <w:rPr>
+                <w:rFonts w:hint="eastAsia"/>
+                <w:snapToGrid w:val="0"/>
+                <w:spacing w:val="2"/>
+                <w:szCs w:val="21"/>
+              </w:rPr>
+              <w:t>等测试项</w:t>
             </w:r>
           </w:p>
         </w:tc>
@@ -2803,6 +3708,7 @@
           </w:tcPr>
           <w:p>
             <w:pPr>
+              <w:wordWrap w:val="0"/>
               <w:adjustRightInd w:val="0"/>
               <w:snapToGrid w:val="0"/>
               <w:jc w:val="left"/>
@@ -2837,6 +3743,7 @@
           </w:tcPr>
           <w:p>
             <w:pPr>
+              <w:wordWrap w:val="0"/>
               <w:adjustRightInd w:val="0"/>
               <w:snapToGrid w:val="0"/>
               <w:jc w:val="left"/>
@@ -2854,7 +3761,6 @@
                 <w:spacing w:val="2"/>
                 <w:szCs w:val="21"/>
               </w:rPr>
-              <w:lastRenderedPageBreak/>
               <w:t xml:space="preserve">{%tr if </w:t>
             </w:r>
             <w:r>
@@ -2905,6 +3811,7 @@
           </w:tcPr>
           <w:p>
             <w:pPr>
+              <w:wordWrap w:val="0"/>
               <w:adjustRightInd w:val="0"/>
               <w:snapToGrid w:val="0"/>
               <w:jc w:val="center"/>
@@ -2931,6 +3838,7 @@
           </w:tcPr>
           <w:p>
             <w:pPr>
+              <w:wordWrap w:val="0"/>
               <w:adjustRightInd w:val="0"/>
               <w:snapToGrid w:val="0"/>
               <w:jc w:val="center"/>
@@ -2956,6 +3864,7 @@
           </w:tcPr>
           <w:p>
             <w:pPr>
+              <w:wordWrap w:val="0"/>
               <w:adjustRightInd w:val="0"/>
               <w:snapToGrid w:val="0"/>
               <w:jc w:val="left"/>
@@ -2972,6 +3881,108 @@
                 <w:szCs w:val="21"/>
               </w:rPr>
               <w:t>进行对异常条件下软件的处理和保护能力的测试（以表明不会因为可能的单个或多个输入错误而导致的不安全状态）</w:t>
+            </w:r>
+          </w:p>
+          <w:p>
+            <w:pPr>
+              <w:wordWrap w:val="0"/>
+              <w:adjustRightInd w:val="0"/>
+              <w:snapToGrid w:val="0"/>
+              <w:jc w:val="left"/>
+              <w:rPr>
+                <w:rFonts w:hint="eastAsia"/>
+                <w:snapToGrid w:val="0"/>
+                <w:spacing w:val="2"/>
+                <w:szCs w:val="21"/>
+              </w:rPr>
+            </w:pPr>
+            <w:r>
+              <w:rPr>
+                <w:rFonts w:hint="eastAsia"/>
+                <w:snapToGrid w:val="0"/>
+                <w:spacing w:val="2"/>
+                <w:szCs w:val="21"/>
+              </w:rPr>
+              <w:t>包含</w:t>
+            </w:r>
+            <w:r>
+              <w:rPr>
+                <w:rFonts w:hint="eastAsia"/>
+                <w:snapToGrid w:val="0"/>
+                <w:spacing w:val="2"/>
+                <w:szCs w:val="21"/>
+              </w:rPr>
+              <w:t xml:space="preserve">{% for it in </w:t>
+            </w:r>
+            <w:r>
+              <w:rPr>
+                <w:snapToGrid w:val="0"/>
+                <w:spacing w:val="2"/>
+                <w:szCs w:val="21"/>
+              </w:rPr>
+              <w:t>grouped_data</w:t>
+            </w:r>
+            <w:r>
+              <w:rPr>
+                <w:rFonts w:hint="eastAsia"/>
+                <w:snapToGrid w:val="0"/>
+                <w:spacing w:val="2"/>
+                <w:szCs w:val="21"/>
+              </w:rPr>
+              <w:t>.</w:t>
+            </w:r>
+            <w:r>
+              <w:rPr>
+                <w:rFonts w:hint="eastAsia"/>
+                <w:snapToGrid w:val="0"/>
+                <w:spacing w:val="2"/>
+                <w:szCs w:val="21"/>
+              </w:rPr>
+              <w:t>安全性测试</w:t>
+            </w:r>
+            <w:r>
+              <w:rPr>
+                <w:rFonts w:hint="eastAsia"/>
+                <w:snapToGrid w:val="0"/>
+                <w:spacing w:val="2"/>
+                <w:szCs w:val="21"/>
+              </w:rPr>
+              <w:t>%}{{it}}</w:t>
+            </w:r>
+            <w:r>
+              <w:rPr>
+                <w:snapToGrid w:val="0"/>
+                <w:spacing w:val="2"/>
+                <w:szCs w:val="21"/>
+              </w:rPr>
+              <w:t>{% if not loop.last %}</w:t>
+            </w:r>
+            <w:r>
+              <w:rPr>
+                <w:rFonts w:hint="eastAsia"/>
+                <w:snapToGrid w:val="0"/>
+                <w:spacing w:val="2"/>
+                <w:szCs w:val="21"/>
+              </w:rPr>
+              <w:t>、</w:t>
+            </w:r>
+            <w:r>
+              <w:rPr>
+                <w:rFonts w:hint="eastAsia"/>
+                <w:snapToGrid w:val="0"/>
+                <w:spacing w:val="2"/>
+                <w:szCs w:val="21"/>
+              </w:rPr>
+              <w:t>{% endif %}{% endfor %}</w:t>
+            </w:r>
+            <w:r>
+              <w:rPr>
+                <w:rFonts w:hint="eastAsia"/>
+                <w:snapToGrid w:val="0"/>
+                <w:spacing w:val="2"/>
+                <w:szCs w:val="21"/>
+              </w:rPr>
+              <w:t>等测试项</w:t>
             </w:r>
           </w:p>
         </w:tc>
@@ -2989,6 +4000,7 @@
           </w:tcPr>
           <w:p>
             <w:pPr>
+              <w:wordWrap w:val="0"/>
               <w:adjustRightInd w:val="0"/>
               <w:snapToGrid w:val="0"/>
               <w:jc w:val="left"/>
@@ -3023,6 +4035,7 @@
           </w:tcPr>
           <w:p>
             <w:pPr>
+              <w:wordWrap w:val="0"/>
               <w:autoSpaceDE w:val="0"/>
               <w:autoSpaceDN w:val="0"/>
               <w:adjustRightInd w:val="0"/>
@@ -3091,6 +4104,7 @@
           </w:tcPr>
           <w:p>
             <w:pPr>
+              <w:wordWrap w:val="0"/>
               <w:adjustRightInd w:val="0"/>
               <w:snapToGrid w:val="0"/>
               <w:jc w:val="center"/>
@@ -3117,6 +4131,7 @@
           </w:tcPr>
           <w:p>
             <w:pPr>
+              <w:wordWrap w:val="0"/>
               <w:adjustRightInd w:val="0"/>
               <w:snapToGrid w:val="0"/>
               <w:jc w:val="center"/>
@@ -3142,6 +4157,7 @@
           </w:tcPr>
           <w:p>
             <w:pPr>
+              <w:wordWrap w:val="0"/>
               <w:autoSpaceDE w:val="0"/>
               <w:autoSpaceDN w:val="0"/>
               <w:adjustRightInd w:val="0"/>
@@ -3177,6 +4193,7 @@
           </w:tcPr>
           <w:p>
             <w:pPr>
+              <w:wordWrap w:val="0"/>
               <w:autoSpaceDE w:val="0"/>
               <w:autoSpaceDN w:val="0"/>
               <w:adjustRightInd w:val="0"/>
@@ -3213,6 +4230,7 @@
           </w:tcPr>
           <w:p>
             <w:pPr>
+              <w:wordWrap w:val="0"/>
               <w:adjustRightInd w:val="0"/>
               <w:snapToGrid w:val="0"/>
               <w:jc w:val="left"/>
@@ -3279,6 +4297,7 @@
           </w:tcPr>
           <w:p>
             <w:pPr>
+              <w:wordWrap w:val="0"/>
               <w:adjustRightInd w:val="0"/>
               <w:snapToGrid w:val="0"/>
               <w:jc w:val="center"/>
@@ -3305,6 +4324,7 @@
           </w:tcPr>
           <w:p>
             <w:pPr>
+              <w:wordWrap w:val="0"/>
               <w:adjustRightInd w:val="0"/>
               <w:snapToGrid w:val="0"/>
               <w:jc w:val="center"/>
@@ -3330,6 +4350,7 @@
           </w:tcPr>
           <w:p>
             <w:pPr>
+              <w:wordWrap w:val="0"/>
               <w:adjustRightInd w:val="0"/>
               <w:snapToGrid w:val="0"/>
               <w:jc w:val="left"/>
@@ -3362,6 +4383,108 @@
                 <w:szCs w:val="21"/>
               </w:rPr>
               <w:t>的余量。</w:t>
+            </w:r>
+          </w:p>
+          <w:p>
+            <w:pPr>
+              <w:wordWrap w:val="0"/>
+              <w:adjustRightInd w:val="0"/>
+              <w:snapToGrid w:val="0"/>
+              <w:jc w:val="left"/>
+              <w:rPr>
+                <w:rFonts w:hint="eastAsia"/>
+                <w:snapToGrid w:val="0"/>
+                <w:spacing w:val="2"/>
+                <w:szCs w:val="21"/>
+              </w:rPr>
+            </w:pPr>
+            <w:r>
+              <w:rPr>
+                <w:rFonts w:hint="eastAsia"/>
+                <w:snapToGrid w:val="0"/>
+                <w:spacing w:val="2"/>
+                <w:szCs w:val="21"/>
+              </w:rPr>
+              <w:t>包含</w:t>
+            </w:r>
+            <w:r>
+              <w:rPr>
+                <w:rFonts w:hint="eastAsia"/>
+                <w:snapToGrid w:val="0"/>
+                <w:spacing w:val="2"/>
+                <w:szCs w:val="21"/>
+              </w:rPr>
+              <w:t xml:space="preserve">{% for it in </w:t>
+            </w:r>
+            <w:r>
+              <w:rPr>
+                <w:snapToGrid w:val="0"/>
+                <w:spacing w:val="2"/>
+                <w:szCs w:val="21"/>
+              </w:rPr>
+              <w:t>grouped_data</w:t>
+            </w:r>
+            <w:r>
+              <w:rPr>
+                <w:rFonts w:hint="eastAsia"/>
+                <w:snapToGrid w:val="0"/>
+                <w:spacing w:val="2"/>
+                <w:szCs w:val="21"/>
+              </w:rPr>
+              <w:t>.</w:t>
+            </w:r>
+            <w:r>
+              <w:rPr>
+                <w:rFonts w:hint="eastAsia"/>
+                <w:snapToGrid w:val="0"/>
+                <w:spacing w:val="2"/>
+                <w:szCs w:val="21"/>
+              </w:rPr>
+              <w:t>余量测试</w:t>
+            </w:r>
+            <w:r>
+              <w:rPr>
+                <w:rFonts w:hint="eastAsia"/>
+                <w:snapToGrid w:val="0"/>
+                <w:spacing w:val="2"/>
+                <w:szCs w:val="21"/>
+              </w:rPr>
+              <w:t>%}{{it}}</w:t>
+            </w:r>
+            <w:r>
+              <w:rPr>
+                <w:snapToGrid w:val="0"/>
+                <w:spacing w:val="2"/>
+                <w:szCs w:val="21"/>
+              </w:rPr>
+              <w:t>{% if not loop.last %}</w:t>
+            </w:r>
+            <w:r>
+              <w:rPr>
+                <w:rFonts w:hint="eastAsia"/>
+                <w:snapToGrid w:val="0"/>
+                <w:spacing w:val="2"/>
+                <w:szCs w:val="21"/>
+              </w:rPr>
+              <w:t>、</w:t>
+            </w:r>
+            <w:r>
+              <w:rPr>
+                <w:rFonts w:hint="eastAsia"/>
+                <w:snapToGrid w:val="0"/>
+                <w:spacing w:val="2"/>
+                <w:szCs w:val="21"/>
+              </w:rPr>
+              <w:t>{% endif %}{% endfor %}</w:t>
+            </w:r>
+            <w:r>
+              <w:rPr>
+                <w:rFonts w:hint="eastAsia"/>
+                <w:snapToGrid w:val="0"/>
+                <w:spacing w:val="2"/>
+                <w:szCs w:val="21"/>
+              </w:rPr>
+              <w:t>等测试项</w:t>
             </w:r>
           </w:p>
         </w:tc>
@@ -3379,6 +4502,7 @@
           </w:tcPr>
           <w:p>
             <w:pPr>
+              <w:wordWrap w:val="0"/>
               <w:adjustRightInd w:val="0"/>
               <w:snapToGrid w:val="0"/>
               <w:jc w:val="left"/>
@@ -3413,6 +4537,7 @@
           </w:tcPr>
           <w:p>
             <w:pPr>
+              <w:wordWrap w:val="0"/>
               <w:autoSpaceDE w:val="0"/>
               <w:autoSpaceDN w:val="0"/>
               <w:adjustRightInd w:val="0"/>
@@ -3481,6 +4606,7 @@
           </w:tcPr>
           <w:p>
             <w:pPr>
+              <w:wordWrap w:val="0"/>
               <w:adjustRightInd w:val="0"/>
               <w:snapToGrid w:val="0"/>
               <w:jc w:val="center"/>
@@ -3507,6 +4633,7 @@
           </w:tcPr>
           <w:p>
             <w:pPr>
+              <w:wordWrap w:val="0"/>
               <w:adjustRightInd w:val="0"/>
               <w:snapToGrid w:val="0"/>
               <w:jc w:val="center"/>
@@ -3532,6 +4659,7 @@
           </w:tcPr>
           <w:p>
             <w:pPr>
+              <w:wordWrap w:val="0"/>
               <w:autoSpaceDE w:val="0"/>
               <w:autoSpaceDN w:val="0"/>
               <w:adjustRightInd w:val="0"/>
@@ -3550,6 +4678,110 @@
                 <w:szCs w:val="21"/>
               </w:rPr>
               <w:t>针对各属性值的边界值，采用边界值左侧临界点、右侧临界点、边界值以及正常值等采样点数值进行验证。测试包括对正常范围内的边界进行测试，还包括对异常边界进行测试。</w:t>
+            </w:r>
+          </w:p>
+          <w:p>
+            <w:pPr>
+              <w:wordWrap w:val="0"/>
+              <w:autoSpaceDE w:val="0"/>
+              <w:autoSpaceDN w:val="0"/>
+              <w:adjustRightInd w:val="0"/>
+              <w:snapToGrid w:val="0"/>
+              <w:jc w:val="left"/>
+              <w:rPr>
+                <w:rFonts w:hint="eastAsia"/>
+                <w:snapToGrid w:val="0"/>
+                <w:spacing w:val="2"/>
+                <w:szCs w:val="21"/>
+              </w:rPr>
+            </w:pPr>
+            <w:r>
+              <w:rPr>
+                <w:rFonts w:hint="eastAsia"/>
+                <w:snapToGrid w:val="0"/>
+                <w:spacing w:val="2"/>
+                <w:szCs w:val="21"/>
+              </w:rPr>
+              <w:t>包含</w:t>
+            </w:r>
+            <w:r>
+              <w:rPr>
+                <w:rFonts w:hint="eastAsia"/>
+                <w:snapToGrid w:val="0"/>
+                <w:spacing w:val="2"/>
+                <w:szCs w:val="21"/>
+              </w:rPr>
+              <w:t xml:space="preserve">{% for it in </w:t>
+            </w:r>
+            <w:r>
+              <w:rPr>
+                <w:snapToGrid w:val="0"/>
+                <w:spacing w:val="2"/>
+                <w:szCs w:val="21"/>
+              </w:rPr>
+              <w:t>grouped_data</w:t>
+            </w:r>
+            <w:r>
+              <w:rPr>
+                <w:rFonts w:hint="eastAsia"/>
+                <w:snapToGrid w:val="0"/>
+                <w:spacing w:val="2"/>
+                <w:szCs w:val="21"/>
+              </w:rPr>
+              <w:t>.</w:t>
+            </w:r>
+            <w:r>
+              <w:rPr>
+                <w:rFonts w:hint="eastAsia"/>
+                <w:snapToGrid w:val="0"/>
+                <w:spacing w:val="2"/>
+                <w:szCs w:val="21"/>
+              </w:rPr>
+              <w:t>边界测试</w:t>
+            </w:r>
+            <w:r>
+              <w:rPr>
+                <w:rFonts w:hint="eastAsia"/>
+                <w:snapToGrid w:val="0"/>
+                <w:spacing w:val="2"/>
+                <w:szCs w:val="21"/>
+              </w:rPr>
+              <w:t>%}{{it}}</w:t>
+            </w:r>
+            <w:r>
+              <w:rPr>
+                <w:snapToGrid w:val="0"/>
+                <w:spacing w:val="2"/>
+                <w:szCs w:val="21"/>
+              </w:rPr>
+              <w:t>{% if not loop.last %}</w:t>
+            </w:r>
+            <w:r>
+              <w:rPr>
+                <w:rFonts w:hint="eastAsia"/>
+                <w:snapToGrid w:val="0"/>
+                <w:spacing w:val="2"/>
+                <w:szCs w:val="21"/>
+              </w:rPr>
+              <w:t>、</w:t>
+            </w:r>
+            <w:r>
+              <w:rPr>
+                <w:rFonts w:hint="eastAsia"/>
+                <w:snapToGrid w:val="0"/>
+                <w:spacing w:val="2"/>
+                <w:szCs w:val="21"/>
+              </w:rPr>
+              <w:t>{% endif %}{% endfor %}</w:t>
+            </w:r>
+            <w:r>
+              <w:rPr>
+                <w:rFonts w:hint="eastAsia"/>
+                <w:snapToGrid w:val="0"/>
+                <w:spacing w:val="2"/>
+                <w:szCs w:val="21"/>
+              </w:rPr>
+              <w:t>等测试项</w:t>
             </w:r>
           </w:p>
         </w:tc>
@@ -3567,6 +4799,7 @@
           </w:tcPr>
           <w:p>
             <w:pPr>
+              <w:wordWrap w:val="0"/>
               <w:autoSpaceDE w:val="0"/>
               <w:autoSpaceDN w:val="0"/>
               <w:adjustRightInd w:val="0"/>
@@ -3603,6 +4836,7 @@
           </w:tcPr>
           <w:p>
             <w:pPr>
+              <w:wordWrap w:val="0"/>
               <w:adjustRightInd w:val="0"/>
               <w:snapToGrid w:val="0"/>
               <w:jc w:val="left"/>
@@ -3669,6 +4903,7 @@
           </w:tcPr>
           <w:p>
             <w:pPr>
+              <w:wordWrap w:val="0"/>
               <w:adjustRightInd w:val="0"/>
               <w:snapToGrid w:val="0"/>
               <w:jc w:val="center"/>
@@ -3684,6 +4919,7 @@
                 <w:spacing w:val="2"/>
                 <w:szCs w:val="21"/>
               </w:rPr>
+              <w:lastRenderedPageBreak/>
               <w:t>恢复性测试</w:t>
             </w:r>
           </w:p>
@@ -3695,6 +4931,7 @@
           </w:tcPr>
           <w:p>
             <w:pPr>
+              <w:wordWrap w:val="0"/>
               <w:adjustRightInd w:val="0"/>
               <w:snapToGrid w:val="0"/>
               <w:jc w:val="center"/>
@@ -3720,6 +4957,7 @@
           </w:tcPr>
           <w:p>
             <w:pPr>
+              <w:wordWrap w:val="0"/>
               <w:adjustRightInd w:val="0"/>
               <w:snapToGrid w:val="0"/>
               <w:jc w:val="left"/>
@@ -3735,7 +4973,143 @@
                 <w:spacing w:val="2"/>
                 <w:szCs w:val="21"/>
               </w:rPr>
-              <w:t>对软件在故障或复位后是否能够恢复到正确的状态进行测试。</w:t>
+              <w:t>对软件在故障</w:t>
+            </w:r>
+            <w:r>
+              <w:rPr>
+                <w:rFonts w:hint="eastAsia"/>
+                <w:snapToGrid w:val="0"/>
+                <w:spacing w:val="2"/>
+                <w:szCs w:val="21"/>
+              </w:rPr>
+              <w:t>、</w:t>
+            </w:r>
+            <w:r>
+              <w:rPr>
+                <w:snapToGrid w:val="0"/>
+                <w:spacing w:val="2"/>
+                <w:szCs w:val="21"/>
+              </w:rPr>
+              <w:t>复位</w:t>
+            </w:r>
+            <w:r>
+              <w:rPr>
+                <w:rFonts w:hint="eastAsia"/>
+                <w:snapToGrid w:val="0"/>
+                <w:spacing w:val="2"/>
+                <w:szCs w:val="21"/>
+              </w:rPr>
+              <w:t>和重启</w:t>
+            </w:r>
+            <w:r>
+              <w:rPr>
+                <w:snapToGrid w:val="0"/>
+                <w:spacing w:val="2"/>
+                <w:szCs w:val="21"/>
+              </w:rPr>
+              <w:t>后是否能够恢复到正确的状态进行测试。</w:t>
+            </w:r>
+          </w:p>
+          <w:p>
+            <w:pPr>
+              <w:wordWrap w:val="0"/>
+              <w:adjustRightInd w:val="0"/>
+              <w:snapToGrid w:val="0"/>
+              <w:jc w:val="left"/>
+              <w:rPr>
+                <w:rFonts w:hint="eastAsia"/>
+                <w:snapToGrid w:val="0"/>
+                <w:spacing w:val="2"/>
+                <w:szCs w:val="21"/>
+              </w:rPr>
+            </w:pPr>
+            <w:r>
+              <w:rPr>
+                <w:rFonts w:hint="eastAsia"/>
+                <w:snapToGrid w:val="0"/>
+                <w:spacing w:val="2"/>
+                <w:szCs w:val="21"/>
+              </w:rPr>
+              <w:t>包含</w:t>
+            </w:r>
+            <w:r>
+              <w:rPr>
+                <w:rFonts w:hint="eastAsia"/>
+                <w:snapToGrid w:val="0"/>
+                <w:spacing w:val="2"/>
+                <w:szCs w:val="21"/>
+              </w:rPr>
+              <w:t xml:space="preserve">{% for it in </w:t>
+            </w:r>
+            <w:r>
+              <w:rPr>
+                <w:snapToGrid w:val="0"/>
+                <w:spacing w:val="2"/>
+                <w:szCs w:val="21"/>
+              </w:rPr>
+              <w:t>grouped_data</w:t>
+            </w:r>
+            <w:r>
+              <w:rPr>
+                <w:rFonts w:hint="eastAsia"/>
+                <w:snapToGrid w:val="0"/>
+                <w:spacing w:val="2"/>
+                <w:szCs w:val="21"/>
+              </w:rPr>
+              <w:t>.</w:t>
+            </w:r>
+            <w:r>
+              <w:rPr>
+                <w:rFonts w:hint="eastAsia"/>
+                <w:snapToGrid w:val="0"/>
+                <w:spacing w:val="2"/>
+                <w:szCs w:val="21"/>
+              </w:rPr>
+              <w:t>恢复性测试</w:t>
+            </w:r>
+            <w:r>
+              <w:rPr>
+                <w:rFonts w:hint="eastAsia"/>
+                <w:snapToGrid w:val="0"/>
+                <w:spacing w:val="2"/>
+                <w:szCs w:val="21"/>
+              </w:rPr>
+              <w:t>%}{{it}}</w:t>
+            </w:r>
+            <w:r>
+              <w:rPr>
+                <w:snapToGrid w:val="0"/>
+                <w:spacing w:val="2"/>
+                <w:szCs w:val="21"/>
+              </w:rPr>
+              <w:t>{% if not loop.last %}</w:t>
+            </w:r>
+            <w:r>
+              <w:rPr>
+                <w:rFonts w:hint="eastAsia"/>
+                <w:snapToGrid w:val="0"/>
+                <w:spacing w:val="2"/>
+                <w:szCs w:val="21"/>
+              </w:rPr>
+              <w:t>、</w:t>
+            </w:r>
+            <w:r>
+              <w:rPr>
+                <w:rFonts w:hint="eastAsia"/>
+                <w:snapToGrid w:val="0"/>
+                <w:spacing w:val="2"/>
+                <w:szCs w:val="21"/>
+              </w:rPr>
+              <w:t>{% endif %}{% endfor %}</w:t>
+            </w:r>
+            <w:r>
+              <w:rPr>
+                <w:rFonts w:hint="eastAsia"/>
+                <w:snapToGrid w:val="0"/>
+                <w:spacing w:val="2"/>
+                <w:szCs w:val="21"/>
+              </w:rPr>
+              <w:t>等测试项</w:t>
             </w:r>
           </w:p>
         </w:tc>
@@ -3753,6 +5127,7 @@
           </w:tcPr>
           <w:p>
             <w:pPr>
+              <w:wordWrap w:val="0"/>
               <w:adjustRightInd w:val="0"/>
               <w:snapToGrid w:val="0"/>
               <w:jc w:val="left"/>
@@ -3787,6 +5162,7 @@
           </w:tcPr>
           <w:p>
             <w:pPr>
+              <w:wordWrap w:val="0"/>
               <w:adjustRightInd w:val="0"/>
               <w:snapToGrid w:val="0"/>
               <w:jc w:val="left"/>
@@ -3853,6 +5229,7 @@
           </w:tcPr>
           <w:p>
             <w:pPr>
+              <w:wordWrap w:val="0"/>
               <w:adjustRightInd w:val="0"/>
               <w:snapToGrid w:val="0"/>
               <w:jc w:val="center"/>
@@ -3879,6 +5256,7 @@
           </w:tcPr>
           <w:p>
             <w:pPr>
+              <w:wordWrap w:val="0"/>
               <w:adjustRightInd w:val="0"/>
               <w:snapToGrid w:val="0"/>
               <w:jc w:val="center"/>
@@ -3904,6 +5282,7 @@
           </w:tcPr>
           <w:p>
             <w:pPr>
+              <w:wordWrap w:val="0"/>
               <w:adjustRightInd w:val="0"/>
               <w:snapToGrid w:val="0"/>
               <w:jc w:val="left"/>
@@ -3932,6 +5311,7 @@
           </w:p>
           <w:p>
             <w:pPr>
+              <w:wordWrap w:val="0"/>
               <w:adjustRightInd w:val="0"/>
               <w:snapToGrid w:val="0"/>
               <w:jc w:val="left"/>
@@ -3963,6 +5343,7 @@
           </w:p>
           <w:p>
             <w:pPr>
+              <w:wordWrap w:val="0"/>
               <w:adjustRightInd w:val="0"/>
               <w:snapToGrid w:val="0"/>
               <w:jc w:val="left"/>
@@ -4012,10 +5393,12 @@
           </w:p>
           <w:p>
             <w:pPr>
+              <w:wordWrap w:val="0"/>
               <w:adjustRightInd w:val="0"/>
               <w:snapToGrid w:val="0"/>
               <w:jc w:val="left"/>
               <w:rPr>
+                <w:iCs/>
                 <w:snapToGrid w:val="0"/>
                 <w:spacing w:val="2"/>
                 <w:szCs w:val="21"/>
@@ -4038,6 +5421,108 @@
                 <w:szCs w:val="21"/>
               </w:rPr>
               <w:t>）应对大数据处理算法、模型的实现正确性进行测试。</w:t>
+            </w:r>
+          </w:p>
+          <w:p>
+            <w:pPr>
+              <w:wordWrap w:val="0"/>
+              <w:adjustRightInd w:val="0"/>
+              <w:snapToGrid w:val="0"/>
+              <w:jc w:val="left"/>
+              <w:rPr>
+                <w:rFonts w:hint="eastAsia"/>
+                <w:snapToGrid w:val="0"/>
+                <w:spacing w:val="2"/>
+                <w:szCs w:val="21"/>
+              </w:rPr>
+            </w:pPr>
+            <w:r>
+              <w:rPr>
+                <w:rFonts w:hint="eastAsia"/>
+                <w:snapToGrid w:val="0"/>
+                <w:spacing w:val="2"/>
+                <w:szCs w:val="21"/>
+              </w:rPr>
+              <w:t>包含</w:t>
+            </w:r>
+            <w:r>
+              <w:rPr>
+                <w:rFonts w:hint="eastAsia"/>
+                <w:snapToGrid w:val="0"/>
+                <w:spacing w:val="2"/>
+                <w:szCs w:val="21"/>
+              </w:rPr>
+              <w:t xml:space="preserve">{% for it in </w:t>
+            </w:r>
+            <w:r>
+              <w:rPr>
+                <w:snapToGrid w:val="0"/>
+                <w:spacing w:val="2"/>
+                <w:szCs w:val="21"/>
+              </w:rPr>
+              <w:t>grouped_data</w:t>
+            </w:r>
+            <w:r>
+              <w:rPr>
+                <w:rFonts w:hint="eastAsia"/>
+                <w:snapToGrid w:val="0"/>
+                <w:spacing w:val="2"/>
+                <w:szCs w:val="21"/>
+              </w:rPr>
+              <w:t>.</w:t>
+            </w:r>
+            <w:r>
+              <w:rPr>
+                <w:rFonts w:hint="eastAsia"/>
+                <w:snapToGrid w:val="0"/>
+                <w:spacing w:val="2"/>
+                <w:szCs w:val="21"/>
+              </w:rPr>
+              <w:t>数据处理测试</w:t>
+            </w:r>
+            <w:r>
+              <w:rPr>
+                <w:rFonts w:hint="eastAsia"/>
+                <w:snapToGrid w:val="0"/>
+                <w:spacing w:val="2"/>
+                <w:szCs w:val="21"/>
+              </w:rPr>
+              <w:t>%}{{it}}</w:t>
+            </w:r>
+            <w:r>
+              <w:rPr>
+                <w:snapToGrid w:val="0"/>
+                <w:spacing w:val="2"/>
+                <w:szCs w:val="21"/>
+              </w:rPr>
+              <w:t>{% if not loop.last %}</w:t>
+            </w:r>
+            <w:r>
+              <w:rPr>
+                <w:rFonts w:hint="eastAsia"/>
+                <w:snapToGrid w:val="0"/>
+                <w:spacing w:val="2"/>
+                <w:szCs w:val="21"/>
+              </w:rPr>
+              <w:t>、</w:t>
+            </w:r>
+            <w:r>
+              <w:rPr>
+                <w:rFonts w:hint="eastAsia"/>
+                <w:snapToGrid w:val="0"/>
+                <w:spacing w:val="2"/>
+                <w:szCs w:val="21"/>
+              </w:rPr>
+              <w:t>{% endif %}{% endfor %}</w:t>
+            </w:r>
+            <w:r>
+              <w:rPr>
+                <w:rFonts w:hint="eastAsia"/>
+                <w:snapToGrid w:val="0"/>
+                <w:spacing w:val="2"/>
+                <w:szCs w:val="21"/>
+              </w:rPr>
+              <w:t>等测试项</w:t>
             </w:r>
           </w:p>
         </w:tc>
@@ -4055,6 +5540,7 @@
           </w:tcPr>
           <w:p>
             <w:pPr>
+              <w:wordWrap w:val="0"/>
               <w:adjustRightInd w:val="0"/>
               <w:snapToGrid w:val="0"/>
               <w:jc w:val="left"/>
@@ -4089,6 +5575,7 @@
           </w:tcPr>
           <w:p>
             <w:pPr>
+              <w:wordWrap w:val="0"/>
               <w:adjustRightInd w:val="0"/>
               <w:snapToGrid w:val="0"/>
               <w:jc w:val="left"/>
@@ -4156,6 +5643,7 @@
           </w:tcPr>
           <w:p>
             <w:pPr>
+              <w:wordWrap w:val="0"/>
               <w:adjustRightInd w:val="0"/>
               <w:snapToGrid w:val="0"/>
               <w:jc w:val="center"/>
@@ -4183,6 +5671,7 @@
           </w:tcPr>
           <w:p>
             <w:pPr>
+              <w:wordWrap w:val="0"/>
               <w:adjustRightInd w:val="0"/>
               <w:snapToGrid w:val="0"/>
               <w:jc w:val="center"/>
@@ -4208,6 +5697,7 @@
           </w:tcPr>
           <w:p>
             <w:pPr>
+              <w:wordWrap w:val="0"/>
               <w:adjustRightInd w:val="0"/>
               <w:snapToGrid w:val="0"/>
               <w:jc w:val="left"/>
@@ -4229,6 +5719,7 @@
           </w:p>
           <w:p>
             <w:pPr>
+              <w:wordWrap w:val="0"/>
               <w:adjustRightInd w:val="0"/>
               <w:snapToGrid w:val="0"/>
               <w:jc w:val="left"/>
@@ -4267,6 +5758,7 @@
           </w:p>
           <w:p>
             <w:pPr>
+              <w:wordWrap w:val="0"/>
               <w:adjustRightInd w:val="0"/>
               <w:snapToGrid w:val="0"/>
               <w:jc w:val="left"/>
@@ -4328,6 +5820,7 @@
           </w:p>
           <w:p>
             <w:pPr>
+              <w:wordWrap w:val="0"/>
               <w:adjustRightInd w:val="0"/>
               <w:snapToGrid w:val="0"/>
               <w:jc w:val="left"/>
@@ -4389,6 +5882,7 @@
           </w:p>
           <w:p>
             <w:pPr>
+              <w:wordWrap w:val="0"/>
               <w:adjustRightInd w:val="0"/>
               <w:snapToGrid w:val="0"/>
               <w:jc w:val="left"/>
@@ -4450,6 +5944,7 @@
           </w:p>
           <w:p>
             <w:pPr>
+              <w:wordWrap w:val="0"/>
               <w:adjustRightInd w:val="0"/>
               <w:snapToGrid w:val="0"/>
               <w:jc w:val="left"/>
@@ -4511,6 +6006,7 @@
           </w:p>
           <w:p>
             <w:pPr>
+              <w:wordWrap w:val="0"/>
               <w:adjustRightInd w:val="0"/>
               <w:snapToGrid w:val="0"/>
               <w:jc w:val="left"/>
@@ -4572,6 +6068,7 @@
           </w:p>
           <w:p>
             <w:pPr>
+              <w:wordWrap w:val="0"/>
               <w:adjustRightInd w:val="0"/>
               <w:snapToGrid w:val="0"/>
               <w:jc w:val="left"/>
@@ -4645,6 +6142,7 @@
           </w:tcPr>
           <w:p>
             <w:pPr>
+              <w:wordWrap w:val="0"/>
               <w:adjustRightInd w:val="0"/>
               <w:snapToGrid w:val="0"/>
               <w:jc w:val="left"/>
@@ -4679,6 +6177,7 @@
           </w:tcPr>
           <w:p>
             <w:pPr>
+              <w:wordWrap w:val="0"/>
               <w:adjustRightInd w:val="0"/>
               <w:snapToGrid w:val="0"/>
               <w:jc w:val="left"/>
@@ -4746,6 +6245,7 @@
           </w:tcPr>
           <w:p>
             <w:pPr>
+              <w:wordWrap w:val="0"/>
               <w:adjustRightInd w:val="0"/>
               <w:snapToGrid w:val="0"/>
               <w:jc w:val="center"/>
@@ -4762,7 +6262,6 @@
                 <w:spacing w:val="2"/>
                 <w:szCs w:val="21"/>
               </w:rPr>
-              <w:lastRenderedPageBreak/>
               <w:t>安装性测试</w:t>
             </w:r>
           </w:p>
@@ -4774,6 +6273,7 @@
           </w:tcPr>
           <w:p>
             <w:pPr>
+              <w:wordWrap w:val="0"/>
               <w:adjustRightInd w:val="0"/>
               <w:snapToGrid w:val="0"/>
               <w:jc w:val="center"/>
@@ -4799,6 +6299,7 @@
           </w:tcPr>
           <w:p>
             <w:pPr>
+              <w:wordWrap w:val="0"/>
               <w:adjustRightInd w:val="0"/>
               <w:snapToGrid w:val="0"/>
               <w:jc w:val="left"/>
@@ -4820,6 +6321,7 @@
           </w:p>
           <w:p>
             <w:pPr>
+              <w:wordWrap w:val="0"/>
               <w:adjustRightInd w:val="0"/>
               <w:snapToGrid w:val="0"/>
               <w:jc w:val="left"/>
@@ -4858,6 +6360,7 @@
           </w:p>
           <w:p>
             <w:pPr>
+              <w:wordWrap w:val="0"/>
               <w:adjustRightInd w:val="0"/>
               <w:snapToGrid w:val="0"/>
               <w:jc w:val="left"/>
@@ -4897,6 +6400,7 @@
           </w:p>
           <w:p>
             <w:pPr>
+              <w:wordWrap w:val="0"/>
               <w:adjustRightInd w:val="0"/>
               <w:snapToGrid w:val="0"/>
               <w:jc w:val="left"/>
@@ -4936,6 +6440,7 @@
           </w:p>
           <w:p>
             <w:pPr>
+              <w:wordWrap w:val="0"/>
               <w:adjustRightInd w:val="0"/>
               <w:snapToGrid w:val="0"/>
               <w:jc w:val="left"/>
@@ -4975,6 +6480,7 @@
           </w:p>
           <w:p>
             <w:pPr>
+              <w:wordWrap w:val="0"/>
               <w:adjustRightInd w:val="0"/>
               <w:snapToGrid w:val="0"/>
               <w:jc w:val="left"/>
@@ -5031,6 +6537,7 @@
           </w:p>
           <w:p>
             <w:pPr>
+              <w:wordWrap w:val="0"/>
               <w:adjustRightInd w:val="0"/>
               <w:snapToGrid w:val="0"/>
               <w:jc w:val="left"/>
@@ -5083,6 +6590,7 @@
           </w:tcPr>
           <w:p>
             <w:pPr>
+              <w:wordWrap w:val="0"/>
               <w:adjustRightInd w:val="0"/>
               <w:snapToGrid w:val="0"/>
               <w:jc w:val="left"/>
@@ -5117,6 +6625,7 @@
           </w:tcPr>
           <w:p>
             <w:pPr>
+              <w:wordWrap w:val="0"/>
               <w:adjustRightInd w:val="0"/>
               <w:snapToGrid w:val="0"/>
               <w:jc w:val="left"/>
@@ -5184,6 +6693,7 @@
           </w:tcPr>
           <w:p>
             <w:pPr>
+              <w:wordWrap w:val="0"/>
               <w:adjustRightInd w:val="0"/>
               <w:snapToGrid w:val="0"/>
               <w:jc w:val="center"/>
@@ -5200,6 +6710,7 @@
                 <w:spacing w:val="2"/>
                 <w:szCs w:val="21"/>
               </w:rPr>
+              <w:lastRenderedPageBreak/>
               <w:t>容量测试</w:t>
             </w:r>
           </w:p>
@@ -5211,6 +6722,7 @@
           </w:tcPr>
           <w:p>
             <w:pPr>
+              <w:wordWrap w:val="0"/>
               <w:adjustRightInd w:val="0"/>
               <w:snapToGrid w:val="0"/>
               <w:jc w:val="center"/>
@@ -5236,6 +6748,7 @@
           </w:tcPr>
           <w:p>
             <w:pPr>
+              <w:wordWrap w:val="0"/>
               <w:adjustRightInd w:val="0"/>
               <w:snapToGrid w:val="0"/>
               <w:jc w:val="left"/>
@@ -5257,6 +6770,7 @@
           </w:p>
           <w:p>
             <w:pPr>
+              <w:wordWrap w:val="0"/>
               <w:adjustRightInd w:val="0"/>
               <w:snapToGrid w:val="0"/>
               <w:jc w:val="left"/>
@@ -5299,6 +6813,7 @@
           </w:p>
           <w:p>
             <w:pPr>
+              <w:wordWrap w:val="0"/>
               <w:adjustRightInd w:val="0"/>
               <w:snapToGrid w:val="0"/>
               <w:jc w:val="left"/>
@@ -5342,6 +6857,7 @@
           </w:p>
           <w:p>
             <w:pPr>
+              <w:wordWrap w:val="0"/>
               <w:adjustRightInd w:val="0"/>
               <w:snapToGrid w:val="0"/>
               <w:jc w:val="left"/>
@@ -5385,6 +6901,7 @@
           </w:p>
           <w:p>
             <w:pPr>
+              <w:wordWrap w:val="0"/>
               <w:adjustRightInd w:val="0"/>
               <w:snapToGrid w:val="0"/>
               <w:jc w:val="left"/>
@@ -5428,10 +6945,12 @@
           </w:p>
           <w:p>
             <w:pPr>
+              <w:wordWrap w:val="0"/>
               <w:adjustRightInd w:val="0"/>
               <w:snapToGrid w:val="0"/>
               <w:jc w:val="left"/>
               <w:rPr>
+                <w:iCs/>
                 <w:snapToGrid w:val="0"/>
                 <w:spacing w:val="2"/>
                 <w:szCs w:val="21"/>
@@ -5466,6 +6985,108 @@
                 <w:szCs w:val="21"/>
               </w:rPr>
               <w:t>针对软件的处理能力，如处理目标数等，测试出正常工作条件下处理能力的最值范围。</w:t>
+            </w:r>
+          </w:p>
+          <w:p>
+            <w:pPr>
+              <w:wordWrap w:val="0"/>
+              <w:adjustRightInd w:val="0"/>
+              <w:snapToGrid w:val="0"/>
+              <w:jc w:val="left"/>
+              <w:rPr>
+                <w:rFonts w:hint="eastAsia"/>
+                <w:snapToGrid w:val="0"/>
+                <w:spacing w:val="2"/>
+                <w:szCs w:val="21"/>
+              </w:rPr>
+            </w:pPr>
+            <w:r>
+              <w:rPr>
+                <w:rFonts w:hint="eastAsia"/>
+                <w:snapToGrid w:val="0"/>
+                <w:spacing w:val="2"/>
+                <w:szCs w:val="21"/>
+              </w:rPr>
+              <w:t>包含</w:t>
+            </w:r>
+            <w:r>
+              <w:rPr>
+                <w:rFonts w:hint="eastAsia"/>
+                <w:snapToGrid w:val="0"/>
+                <w:spacing w:val="2"/>
+                <w:szCs w:val="21"/>
+              </w:rPr>
+              <w:t xml:space="preserve">{% for it in </w:t>
+            </w:r>
+            <w:r>
+              <w:rPr>
+                <w:snapToGrid w:val="0"/>
+                <w:spacing w:val="2"/>
+                <w:szCs w:val="21"/>
+              </w:rPr>
+              <w:t>grouped_data</w:t>
+            </w:r>
+            <w:r>
+              <w:rPr>
+                <w:rFonts w:hint="eastAsia"/>
+                <w:snapToGrid w:val="0"/>
+                <w:spacing w:val="2"/>
+                <w:szCs w:val="21"/>
+              </w:rPr>
+              <w:t>.</w:t>
+            </w:r>
+            <w:r>
+              <w:rPr>
+                <w:rFonts w:hint="eastAsia"/>
+                <w:snapToGrid w:val="0"/>
+                <w:spacing w:val="2"/>
+                <w:szCs w:val="21"/>
+              </w:rPr>
+              <w:t>容量测试</w:t>
+            </w:r>
+            <w:r>
+              <w:rPr>
+                <w:rFonts w:hint="eastAsia"/>
+                <w:snapToGrid w:val="0"/>
+                <w:spacing w:val="2"/>
+                <w:szCs w:val="21"/>
+              </w:rPr>
+              <w:t>%}{{it}}</w:t>
+            </w:r>
+            <w:r>
+              <w:rPr>
+                <w:snapToGrid w:val="0"/>
+                <w:spacing w:val="2"/>
+                <w:szCs w:val="21"/>
+              </w:rPr>
+              <w:t>{% if not loop.last %}</w:t>
+            </w:r>
+            <w:r>
+              <w:rPr>
+                <w:rFonts w:hint="eastAsia"/>
+                <w:snapToGrid w:val="0"/>
+                <w:spacing w:val="2"/>
+                <w:szCs w:val="21"/>
+              </w:rPr>
+              <w:t>、</w:t>
+            </w:r>
+            <w:r>
+              <w:rPr>
+                <w:rFonts w:hint="eastAsia"/>
+                <w:snapToGrid w:val="0"/>
+                <w:spacing w:val="2"/>
+                <w:szCs w:val="21"/>
+              </w:rPr>
+              <w:t>{% endif %}{% endfor %}</w:t>
+            </w:r>
+            <w:r>
+              <w:rPr>
+                <w:rFonts w:hint="eastAsia"/>
+                <w:snapToGrid w:val="0"/>
+                <w:spacing w:val="2"/>
+                <w:szCs w:val="21"/>
+              </w:rPr>
+              <w:t>等测试项</w:t>
             </w:r>
           </w:p>
         </w:tc>
@@ -5483,6 +7104,7 @@
           </w:tcPr>
           <w:p>
             <w:pPr>
+              <w:wordWrap w:val="0"/>
               <w:adjustRightInd w:val="0"/>
               <w:snapToGrid w:val="0"/>
               <w:jc w:val="left"/>
@@ -5517,6 +7139,7 @@
           </w:tcPr>
           <w:p>
             <w:pPr>
+              <w:wordWrap w:val="0"/>
               <w:adjustRightInd w:val="0"/>
               <w:snapToGrid w:val="0"/>
               <w:jc w:val="left"/>
@@ -5584,6 +7207,7 @@
           </w:tcPr>
           <w:p>
             <w:pPr>
+              <w:wordWrap w:val="0"/>
               <w:adjustRightInd w:val="0"/>
               <w:snapToGrid w:val="0"/>
               <w:jc w:val="center"/>
@@ -5611,6 +7235,7 @@
           </w:tcPr>
           <w:p>
             <w:pPr>
+              <w:wordWrap w:val="0"/>
               <w:adjustRightInd w:val="0"/>
               <w:snapToGrid w:val="0"/>
               <w:jc w:val="center"/>
@@ -5636,6 +7261,7 @@
           </w:tcPr>
           <w:p>
             <w:pPr>
+              <w:wordWrap w:val="0"/>
               <w:adjustRightInd w:val="0"/>
               <w:snapToGrid w:val="0"/>
               <w:jc w:val="left"/>
@@ -5674,6 +7300,7 @@
           </w:p>
           <w:p>
             <w:pPr>
+              <w:wordWrap w:val="0"/>
               <w:adjustRightInd w:val="0"/>
               <w:snapToGrid w:val="0"/>
               <w:jc w:val="left"/>
@@ -5712,6 +7339,7 @@
           </w:p>
           <w:p>
             <w:pPr>
+              <w:wordWrap w:val="0"/>
               <w:adjustRightInd w:val="0"/>
               <w:snapToGrid w:val="0"/>
               <w:jc w:val="left"/>
@@ -5755,6 +7383,7 @@
           </w:p>
           <w:p>
             <w:pPr>
+              <w:wordWrap w:val="0"/>
               <w:adjustRightInd w:val="0"/>
               <w:snapToGrid w:val="0"/>
               <w:jc w:val="left"/>
@@ -5798,6 +7427,7 @@
           </w:p>
           <w:p>
             <w:pPr>
+              <w:wordWrap w:val="0"/>
               <w:adjustRightInd w:val="0"/>
               <w:snapToGrid w:val="0"/>
               <w:jc w:val="left"/>
@@ -5841,6 +7471,7 @@
           </w:p>
           <w:p>
             <w:pPr>
+              <w:wordWrap w:val="0"/>
               <w:adjustRightInd w:val="0"/>
               <w:snapToGrid w:val="0"/>
               <w:jc w:val="left"/>
@@ -5896,6 +7527,7 @@
           </w:tcPr>
           <w:p>
             <w:pPr>
+              <w:wordWrap w:val="0"/>
               <w:adjustRightInd w:val="0"/>
               <w:snapToGrid w:val="0"/>
               <w:jc w:val="left"/>
@@ -5930,6 +7562,7 @@
           </w:tcPr>
           <w:p>
             <w:pPr>
+              <w:wordWrap w:val="0"/>
               <w:adjustRightInd w:val="0"/>
               <w:snapToGrid w:val="0"/>
               <w:jc w:val="left"/>
@@ -5997,6 +7630,7 @@
           </w:tcPr>
           <w:p>
             <w:pPr>
+              <w:wordWrap w:val="0"/>
               <w:adjustRightInd w:val="0"/>
               <w:snapToGrid w:val="0"/>
               <w:jc w:val="center"/>
@@ -6024,6 +7658,7 @@
           </w:tcPr>
           <w:p>
             <w:pPr>
+              <w:wordWrap w:val="0"/>
               <w:adjustRightInd w:val="0"/>
               <w:snapToGrid w:val="0"/>
               <w:jc w:val="center"/>
@@ -6050,6 +7685,7 @@
           </w:tcPr>
           <w:p>
             <w:pPr>
+              <w:wordWrap w:val="0"/>
               <w:adjustRightInd w:val="0"/>
               <w:snapToGrid w:val="0"/>
               <w:jc w:val="left"/>
@@ -6154,25 +7790,109 @@
                 <w:spacing w:val="2"/>
                 <w:szCs w:val="21"/>
               </w:rPr>
-              <w:t>软件进行定量度量，如，使用剖面的概率分布、使用特征的覆盖率等；监测软件出现的故障，</w:t>
-            </w:r>
-            <w:r>
-              <w:rPr>
-                <w:rFonts w:hint="eastAsia"/>
-                <w:snapToGrid w:val="0"/>
-                <w:spacing w:val="2"/>
-                <w:szCs w:val="21"/>
-              </w:rPr>
-              <w:t xml:space="preserve"> </w:t>
-            </w:r>
-            <w:r>
-              <w:rPr>
-                <w:rFonts w:hint="eastAsia"/>
-                <w:snapToGrid w:val="0"/>
-                <w:spacing w:val="2"/>
-                <w:szCs w:val="21"/>
-              </w:rPr>
-              <w:t>记录并统计软件的故障数据，依据故障数据对软件可靠性指标进行量化评估。</w:t>
+              <w:t>软件进行定量度量，如，使用剖面的概率分布、使用特征的覆盖率等；监测软件出现的故障，记录并统计软件的故障数据，依据故障数据对软件可靠性指标进行量化评估。</w:t>
+            </w:r>
+          </w:p>
+          <w:p>
+            <w:pPr>
+              <w:wordWrap w:val="0"/>
+              <w:adjustRightInd w:val="0"/>
+              <w:snapToGrid w:val="0"/>
+              <w:jc w:val="left"/>
+              <w:rPr>
+                <w:rFonts w:hint="eastAsia"/>
+                <w:snapToGrid w:val="0"/>
+                <w:spacing w:val="2"/>
+                <w:szCs w:val="21"/>
+              </w:rPr>
+            </w:pPr>
+            <w:r>
+              <w:rPr>
+                <w:rFonts w:hint="eastAsia"/>
+                <w:snapToGrid w:val="0"/>
+                <w:spacing w:val="2"/>
+                <w:szCs w:val="21"/>
+              </w:rPr>
+              <w:t>包含</w:t>
+            </w:r>
+            <w:r>
+              <w:rPr>
+                <w:rFonts w:hint="eastAsia"/>
+                <w:snapToGrid w:val="0"/>
+                <w:spacing w:val="2"/>
+                <w:szCs w:val="21"/>
+              </w:rPr>
+              <w:t xml:space="preserve">{% for it in </w:t>
+            </w:r>
+            <w:r>
+              <w:rPr>
+                <w:snapToGrid w:val="0"/>
+                <w:spacing w:val="2"/>
+                <w:szCs w:val="21"/>
+              </w:rPr>
+              <w:t>grouped_data</w:t>
+            </w:r>
+            <w:r>
+              <w:rPr>
+                <w:rFonts w:hint="eastAsia"/>
+                <w:snapToGrid w:val="0"/>
+                <w:spacing w:val="2"/>
+                <w:szCs w:val="21"/>
+              </w:rPr>
+              <w:t>.</w:t>
+            </w:r>
+            <w:r>
+              <w:rPr>
+                <w:rFonts w:hint="eastAsia"/>
+                <w:snapToGrid w:val="0"/>
+                <w:spacing w:val="2"/>
+                <w:szCs w:val="21"/>
+              </w:rPr>
+              <w:t>可靠性测试</w:t>
+            </w:r>
+            <w:r>
+              <w:rPr>
+                <w:rFonts w:hint="eastAsia"/>
+                <w:snapToGrid w:val="0"/>
+                <w:spacing w:val="2"/>
+                <w:szCs w:val="21"/>
+              </w:rPr>
+              <w:t>%}{{it}}</w:t>
+            </w:r>
+            <w:r>
+              <w:rPr>
+                <w:snapToGrid w:val="0"/>
+                <w:spacing w:val="2"/>
+                <w:szCs w:val="21"/>
+              </w:rPr>
+              <w:t>{% if not loop.last %}</w:t>
+            </w:r>
+            <w:r>
+              <w:rPr>
+                <w:rFonts w:hint="eastAsia"/>
+                <w:snapToGrid w:val="0"/>
+                <w:spacing w:val="2"/>
+                <w:szCs w:val="21"/>
+              </w:rPr>
+              <w:t>、</w:t>
+            </w:r>
+            <w:r>
+              <w:rPr>
+                <w:rFonts w:hint="eastAsia"/>
+                <w:snapToGrid w:val="0"/>
+                <w:spacing w:val="2"/>
+                <w:szCs w:val="21"/>
+              </w:rPr>
+              <w:t>{% endif %}{% endfor %}</w:t>
+            </w:r>
+            <w:r>
+              <w:rPr>
+                <w:rFonts w:hint="eastAsia"/>
+                <w:snapToGrid w:val="0"/>
+                <w:spacing w:val="2"/>
+                <w:szCs w:val="21"/>
+              </w:rPr>
+              <w:t>等测试项</w:t>
             </w:r>
           </w:p>
         </w:tc>
@@ -6190,6 +7910,7 @@
           </w:tcPr>
           <w:p>
             <w:pPr>
+              <w:wordWrap w:val="0"/>
               <w:adjustRightInd w:val="0"/>
               <w:snapToGrid w:val="0"/>
               <w:jc w:val="left"/>
@@ -6224,6 +7945,7 @@
           </w:tcPr>
           <w:p>
             <w:pPr>
+              <w:wordWrap w:val="0"/>
               <w:adjustRightInd w:val="0"/>
               <w:snapToGrid w:val="0"/>
               <w:jc w:val="left"/>
@@ -6291,6 +8013,7 @@
           </w:tcPr>
           <w:p>
             <w:pPr>
+              <w:wordWrap w:val="0"/>
               <w:adjustRightInd w:val="0"/>
               <w:snapToGrid w:val="0"/>
               <w:jc w:val="center"/>
@@ -6307,7 +8030,6 @@
                 <w:spacing w:val="2"/>
                 <w:szCs w:val="21"/>
               </w:rPr>
-              <w:lastRenderedPageBreak/>
               <w:t>数据审查</w:t>
             </w:r>
           </w:p>
@@ -6319,6 +8041,7 @@
           </w:tcPr>
           <w:p>
             <w:pPr>
+              <w:wordWrap w:val="0"/>
               <w:adjustRightInd w:val="0"/>
               <w:snapToGrid w:val="0"/>
               <w:jc w:val="center"/>
@@ -6345,6 +8068,7 @@
           </w:tcPr>
           <w:p>
             <w:pPr>
+              <w:wordWrap w:val="0"/>
               <w:adjustRightInd w:val="0"/>
               <w:snapToGrid w:val="0"/>
               <w:jc w:val="left"/>
@@ -6378,6 +8102,7 @@
           </w:p>
           <w:p>
             <w:pPr>
+              <w:wordWrap w:val="0"/>
               <w:adjustRightInd w:val="0"/>
               <w:snapToGrid w:val="0"/>
               <w:jc w:val="left"/>
@@ -6411,6 +8136,7 @@
           </w:p>
           <w:p>
             <w:pPr>
+              <w:wordWrap w:val="0"/>
               <w:adjustRightInd w:val="0"/>
               <w:snapToGrid w:val="0"/>
               <w:jc w:val="left"/>
@@ -6464,6 +8190,7 @@
           </w:p>
           <w:p>
             <w:pPr>
+              <w:wordWrap w:val="0"/>
               <w:adjustRightInd w:val="0"/>
               <w:snapToGrid w:val="0"/>
               <w:jc w:val="left"/>
@@ -6493,6 +8220,109 @@
                 <w:szCs w:val="21"/>
               </w:rPr>
               <w:t>）针对数据的不可更改性等安全保护措施进行审查。</w:t>
+            </w:r>
+          </w:p>
+          <w:p>
+            <w:pPr>
+              <w:wordWrap w:val="0"/>
+              <w:adjustRightInd w:val="0"/>
+              <w:snapToGrid w:val="0"/>
+              <w:jc w:val="left"/>
+              <w:rPr>
+                <w:rFonts w:hint="eastAsia"/>
+                <w:iCs/>
+                <w:snapToGrid w:val="0"/>
+                <w:spacing w:val="2"/>
+                <w:szCs w:val="21"/>
+              </w:rPr>
+            </w:pPr>
+            <w:r>
+              <w:rPr>
+                <w:rFonts w:hint="eastAsia"/>
+                <w:snapToGrid w:val="0"/>
+                <w:spacing w:val="2"/>
+                <w:szCs w:val="21"/>
+              </w:rPr>
+              <w:t>包含</w:t>
+            </w:r>
+            <w:r>
+              <w:rPr>
+                <w:rFonts w:hint="eastAsia"/>
+                <w:snapToGrid w:val="0"/>
+                <w:spacing w:val="2"/>
+                <w:szCs w:val="21"/>
+              </w:rPr>
+              <w:t xml:space="preserve">{% for it in </w:t>
+            </w:r>
+            <w:r>
+              <w:rPr>
+                <w:snapToGrid w:val="0"/>
+                <w:spacing w:val="2"/>
+                <w:szCs w:val="21"/>
+              </w:rPr>
+              <w:t>grouped_data</w:t>
+            </w:r>
+            <w:r>
+              <w:rPr>
+                <w:rFonts w:hint="eastAsia"/>
+                <w:snapToGrid w:val="0"/>
+                <w:spacing w:val="2"/>
+                <w:szCs w:val="21"/>
+              </w:rPr>
+              <w:t>.</w:t>
+            </w:r>
+            <w:r>
+              <w:rPr>
+                <w:rFonts w:hint="eastAsia"/>
+                <w:snapToGrid w:val="0"/>
+                <w:spacing w:val="2"/>
+                <w:szCs w:val="21"/>
+              </w:rPr>
+              <w:t>数据审查</w:t>
+            </w:r>
+            <w:r>
+              <w:rPr>
+                <w:rFonts w:hint="eastAsia"/>
+                <w:snapToGrid w:val="0"/>
+                <w:spacing w:val="2"/>
+                <w:szCs w:val="21"/>
+              </w:rPr>
+              <w:t>%}{{it}}</w:t>
+            </w:r>
+            <w:r>
+              <w:rPr>
+                <w:snapToGrid w:val="0"/>
+                <w:spacing w:val="2"/>
+                <w:szCs w:val="21"/>
+              </w:rPr>
+              <w:t>{% if not loop.last %}</w:t>
+            </w:r>
+            <w:r>
+              <w:rPr>
+                <w:rFonts w:hint="eastAsia"/>
+                <w:snapToGrid w:val="0"/>
+                <w:spacing w:val="2"/>
+                <w:szCs w:val="21"/>
+              </w:rPr>
+              <w:t>、</w:t>
+            </w:r>
+            <w:r>
+              <w:rPr>
+                <w:rFonts w:hint="eastAsia"/>
+                <w:snapToGrid w:val="0"/>
+                <w:spacing w:val="2"/>
+                <w:szCs w:val="21"/>
+              </w:rPr>
+              <w:t>{% endif %}{% endfor %}</w:t>
+            </w:r>
+            <w:r>
+              <w:rPr>
+                <w:rFonts w:hint="eastAsia"/>
+                <w:snapToGrid w:val="0"/>
+                <w:spacing w:val="2"/>
+                <w:szCs w:val="21"/>
+              </w:rPr>
+              <w:t>等测试项</w:t>
             </w:r>
           </w:p>
         </w:tc>
@@ -6510,6 +8340,7 @@
           </w:tcPr>
           <w:p>
             <w:pPr>
+              <w:wordWrap w:val="0"/>
               <w:adjustRightInd w:val="0"/>
               <w:snapToGrid w:val="0"/>
               <w:jc w:val="left"/>
@@ -6534,6 +8365,9 @@
       </w:tr>
     </w:tbl>
     <w:p>
+      <w:pPr>
+        <w:wordWrap w:val="0"/>
+      </w:pPr>
       <w:r>
         <w:rPr>
           <w:rFonts w:hint="eastAsia"/>
